--- a/Informe StarlogoTNG.docx
+++ b/Informe StarlogoTNG.docx
@@ -25,7 +25,6 @@
         </w:rPr>
         <w:t xml:space="preserve">Informe </w:t>
       </w:r>
-      <w:proofErr w:type="spellStart"/>
       <w:r>
         <w:rPr>
           <w:rFonts w:ascii="Times New Roman" w:hAnsi="Times New Roman" w:cs="Times New Roman"/>
@@ -34,9 +33,8 @@
           <w:szCs w:val="32"/>
           <w:u w:val="single"/>
         </w:rPr>
-        <w:t>Starlogo</w:t>
-      </w:r>
-      <w:proofErr w:type="spellEnd"/>
+        <w:t>Starlogo TNG: Juego de Tronos</w:t>
+      </w:r>
       <w:r>
         <w:rPr>
           <w:rFonts w:ascii="Times New Roman" w:hAnsi="Times New Roman" w:cs="Times New Roman"/>
@@ -45,34 +43,33 @@
           <w:szCs w:val="32"/>
           <w:u w:val="single"/>
         </w:rPr>
-        <w:t xml:space="preserve"> TNG: Juego de Tronos</w:t>
-      </w:r>
-      <w:r>
+        <w:t xml:space="preserve"> (Homers)</w:t>
+      </w:r>
+    </w:p>
+    <w:p>
+      <w:pPr>
+        <w:spacing w:after="0" w:line="276" w:lineRule="auto"/>
+        <w:jc w:val="both"/>
+        <w:rPr>
+          <w:rFonts w:ascii="Times New Roman" w:hAnsi="Times New Roman" w:cs="Times New Roman"/>
+          <w:sz w:val="24"/>
+          <w:szCs w:val="24"/>
+        </w:rPr>
+      </w:pPr>
+    </w:p>
+    <w:p>
+      <w:pPr>
+        <w:spacing w:after="0" w:line="276" w:lineRule="auto"/>
+        <w:jc w:val="both"/>
         <w:rPr>
           <w:rFonts w:ascii="Times New Roman" w:hAnsi="Times New Roman" w:cs="Times New Roman"/>
           <w:b/>
-          <w:sz w:val="32"/>
-          <w:szCs w:val="32"/>
+          <w:sz w:val="24"/>
+          <w:szCs w:val="24"/>
           <w:u w:val="single"/>
         </w:rPr>
-        <w:t xml:space="preserve"> (Homers)</w:t>
-      </w:r>
-    </w:p>
-    <w:p>
-      <w:pPr>
-        <w:spacing w:after="0" w:line="276" w:lineRule="auto"/>
-        <w:jc w:val="both"/>
-        <w:rPr>
-          <w:rFonts w:ascii="Times New Roman" w:hAnsi="Times New Roman" w:cs="Times New Roman"/>
-          <w:sz w:val="24"/>
-          <w:szCs w:val="24"/>
-        </w:rPr>
-      </w:pPr>
-    </w:p>
-    <w:p>
-      <w:pPr>
-        <w:spacing w:after="0" w:line="276" w:lineRule="auto"/>
-        <w:jc w:val="both"/>
+      </w:pPr>
+      <w:r>
         <w:rPr>
           <w:rFonts w:ascii="Times New Roman" w:hAnsi="Times New Roman" w:cs="Times New Roman"/>
           <w:b/>
@@ -80,7 +77,8 @@
           <w:szCs w:val="24"/>
           <w:u w:val="single"/>
         </w:rPr>
-      </w:pPr>
+        <w:t xml:space="preserve">1. </w:t>
+      </w:r>
       <w:r>
         <w:rPr>
           <w:rFonts w:ascii="Times New Roman" w:hAnsi="Times New Roman" w:cs="Times New Roman"/>
@@ -89,9 +87,13 @@
           <w:szCs w:val="24"/>
           <w:u w:val="single"/>
         </w:rPr>
-        <w:t xml:space="preserve">1. </w:t>
-      </w:r>
-      <w:r>
+        <w:t>Introducción</w:t>
+      </w:r>
+    </w:p>
+    <w:p>
+      <w:pPr>
+        <w:spacing w:after="0" w:line="276" w:lineRule="auto"/>
+        <w:jc w:val="both"/>
         <w:rPr>
           <w:rFonts w:ascii="Times New Roman" w:hAnsi="Times New Roman" w:cs="Times New Roman"/>
           <w:b/>
@@ -99,20 +101,6 @@
           <w:szCs w:val="24"/>
           <w:u w:val="single"/>
         </w:rPr>
-        <w:t>Introducción</w:t>
-      </w:r>
-    </w:p>
-    <w:p>
-      <w:pPr>
-        <w:spacing w:after="0" w:line="276" w:lineRule="auto"/>
-        <w:jc w:val="both"/>
-        <w:rPr>
-          <w:rFonts w:ascii="Times New Roman" w:hAnsi="Times New Roman" w:cs="Times New Roman"/>
-          <w:b/>
-          <w:sz w:val="24"/>
-          <w:szCs w:val="24"/>
-          <w:u w:val="single"/>
-        </w:rPr>
       </w:pPr>
     </w:p>
     <w:p>
@@ -155,25 +143,7 @@
           <w:sz w:val="24"/>
           <w:szCs w:val="24"/>
         </w:rPr>
-        <w:t xml:space="preserve">s siguientes 3 estrategias pedidas (se ejecutará una u otra según cual seleccionemos después de elegir la cantidad de tribus con el slider y de realizar el </w:t>
-      </w:r>
-      <w:proofErr w:type="spellStart"/>
-      <w:r>
-        <w:rPr>
-          <w:rFonts w:ascii="Times New Roman" w:hAnsi="Times New Roman" w:cs="Times New Roman"/>
-          <w:sz w:val="24"/>
-          <w:szCs w:val="24"/>
-        </w:rPr>
-        <w:t>Setup</w:t>
-      </w:r>
-      <w:proofErr w:type="spellEnd"/>
-      <w:r>
-        <w:rPr>
-          <w:rFonts w:ascii="Times New Roman" w:hAnsi="Times New Roman" w:cs="Times New Roman"/>
-          <w:sz w:val="24"/>
-          <w:szCs w:val="24"/>
-        </w:rPr>
-        <w:t xml:space="preserve"> de los Homers/Donuts):</w:t>
+        <w:t>s siguientes 3 estrategias pedidas (se ejecutará una u otra según cual seleccionemos después de elegir la cantidad de tribus con el slider y de realizar el Setup de los Homers/Donuts):</w:t>
       </w:r>
     </w:p>
     <w:p>
@@ -202,7 +172,6 @@
           <w:szCs w:val="24"/>
         </w:rPr>
       </w:pPr>
-      <w:proofErr w:type="spellStart"/>
       <w:r>
         <w:rPr>
           <w:rFonts w:ascii="Times New Roman" w:hAnsi="Times New Roman" w:cs="Times New Roman"/>
@@ -212,7 +181,6 @@
         </w:rPr>
         <w:t>Nurture</w:t>
       </w:r>
-      <w:proofErr w:type="spellEnd"/>
       <w:r>
         <w:rPr>
           <w:rFonts w:ascii="Times New Roman" w:hAnsi="Times New Roman" w:cs="Times New Roman"/>
@@ -249,7 +217,6 @@
           <w:szCs w:val="24"/>
         </w:rPr>
       </w:pPr>
-      <w:proofErr w:type="spellStart"/>
       <w:r>
         <w:rPr>
           <w:rFonts w:ascii="Times New Roman" w:hAnsi="Times New Roman" w:cs="Times New Roman"/>
@@ -259,7 +226,6 @@
         </w:rPr>
         <w:t>Destroy</w:t>
       </w:r>
-      <w:proofErr w:type="spellEnd"/>
       <w:r>
         <w:rPr>
           <w:rFonts w:ascii="Times New Roman" w:hAnsi="Times New Roman" w:cs="Times New Roman"/>
@@ -303,10 +269,63 @@
           <w:sz w:val="24"/>
           <w:szCs w:val="24"/>
         </w:rPr>
-        <w:t>Performan</w:t>
-      </w:r>
-      <w:bookmarkStart w:id="0" w:name="_GoBack"/>
-      <w:bookmarkEnd w:id="0"/>
+        <w:t>Performance</w:t>
+      </w:r>
+      <w:r>
+        <w:rPr>
+          <w:rFonts w:ascii="Times New Roman" w:hAnsi="Times New Roman" w:cs="Times New Roman"/>
+          <w:sz w:val="24"/>
+          <w:szCs w:val="24"/>
+        </w:rPr>
+        <w:t>: Esta es nuestra estrate</w:t>
+      </w:r>
+      <w:r>
+        <w:rPr>
+          <w:rFonts w:ascii="Times New Roman" w:hAnsi="Times New Roman" w:cs="Times New Roman"/>
+          <w:sz w:val="24"/>
+          <w:szCs w:val="24"/>
+        </w:rPr>
+        <w:t>gia personalizada, que explicaré</w:t>
+      </w:r>
+      <w:r>
+        <w:rPr>
+          <w:rFonts w:ascii="Times New Roman" w:hAnsi="Times New Roman" w:cs="Times New Roman"/>
+          <w:sz w:val="24"/>
+          <w:szCs w:val="24"/>
+        </w:rPr>
+        <w:t xml:space="preserve"> en detalle más adelante.</w:t>
+      </w:r>
+    </w:p>
+    <w:p>
+      <w:pPr>
+        <w:pStyle w:val="ListParagraph"/>
+        <w:spacing w:after="0" w:line="276" w:lineRule="auto"/>
+        <w:jc w:val="both"/>
+        <w:rPr>
+          <w:rFonts w:ascii="Times New Roman" w:hAnsi="Times New Roman" w:cs="Times New Roman"/>
+          <w:sz w:val="24"/>
+          <w:szCs w:val="24"/>
+        </w:rPr>
+      </w:pPr>
+    </w:p>
+    <w:p>
+      <w:pPr>
+        <w:spacing w:after="0" w:line="276" w:lineRule="auto"/>
+        <w:jc w:val="both"/>
+        <w:rPr>
+          <w:rFonts w:ascii="Times New Roman" w:hAnsi="Times New Roman" w:cs="Times New Roman"/>
+          <w:sz w:val="24"/>
+          <w:szCs w:val="24"/>
+        </w:rPr>
+      </w:pPr>
+      <w:r>
+        <w:rPr>
+          <w:rFonts w:ascii="Times New Roman" w:hAnsi="Times New Roman" w:cs="Times New Roman"/>
+          <w:sz w:val="24"/>
+          <w:szCs w:val="24"/>
+        </w:rPr>
+        <w:t>La estrategia seleccionada será la que el primer equipo de Homers (los Homers que se ven normal y comen Donuts verdes), llamados “</w:t>
+      </w:r>
       <w:r>
         <w:rPr>
           <w:rFonts w:ascii="Times New Roman" w:hAnsi="Times New Roman" w:cs="Times New Roman"/>
@@ -314,177 +333,697 @@
           <w:sz w:val="24"/>
           <w:szCs w:val="24"/>
         </w:rPr>
-        <w:t>ce</w:t>
-      </w:r>
-      <w:r>
-        <w:rPr>
-          <w:rFonts w:ascii="Times New Roman" w:hAnsi="Times New Roman" w:cs="Times New Roman"/>
-          <w:sz w:val="24"/>
-          <w:szCs w:val="24"/>
-        </w:rPr>
-        <w:t>: Esta es nuestra estrate</w:t>
-      </w:r>
-      <w:r>
-        <w:rPr>
-          <w:rFonts w:ascii="Times New Roman" w:hAnsi="Times New Roman" w:cs="Times New Roman"/>
-          <w:sz w:val="24"/>
-          <w:szCs w:val="24"/>
-        </w:rPr>
-        <w:t>gia personalizada, que explicaré</w:t>
-      </w:r>
-      <w:r>
-        <w:rPr>
-          <w:rFonts w:ascii="Times New Roman" w:hAnsi="Times New Roman" w:cs="Times New Roman"/>
-          <w:sz w:val="24"/>
-          <w:szCs w:val="24"/>
-        </w:rPr>
-        <w:t xml:space="preserve"> en detalle más adelante.</w:t>
-      </w:r>
-    </w:p>
-    <w:p>
-      <w:pPr>
-        <w:pStyle w:val="ListParagraph"/>
-        <w:spacing w:after="0" w:line="276" w:lineRule="auto"/>
-        <w:jc w:val="both"/>
-        <w:rPr>
-          <w:rFonts w:ascii="Times New Roman" w:hAnsi="Times New Roman" w:cs="Times New Roman"/>
-          <w:sz w:val="24"/>
-          <w:szCs w:val="24"/>
-        </w:rPr>
-      </w:pPr>
-    </w:p>
-    <w:p>
-      <w:pPr>
-        <w:spacing w:after="0" w:line="276" w:lineRule="auto"/>
-        <w:jc w:val="both"/>
-        <w:rPr>
-          <w:rFonts w:ascii="Times New Roman" w:hAnsi="Times New Roman" w:cs="Times New Roman"/>
-          <w:sz w:val="24"/>
-          <w:szCs w:val="24"/>
-        </w:rPr>
-      </w:pPr>
-      <w:r>
-        <w:rPr>
-          <w:rFonts w:ascii="Times New Roman" w:hAnsi="Times New Roman" w:cs="Times New Roman"/>
-          <w:sz w:val="24"/>
-          <w:szCs w:val="24"/>
-        </w:rPr>
-        <w:t>La estrategia seleccionada será la que el primer equipo de Homers (los Homers que se ven normal y comen Donuts verdes), llamados “</w:t>
-      </w:r>
-      <w:r>
+        <w:t>Homers 2.0</w:t>
+      </w:r>
+      <w:r>
+        <w:rPr>
+          <w:rFonts w:ascii="Times New Roman" w:hAnsi="Times New Roman" w:cs="Times New Roman"/>
+          <w:sz w:val="24"/>
+          <w:szCs w:val="24"/>
+        </w:rPr>
+        <w:t>”, seguirá</w:t>
+      </w:r>
+      <w:r>
+        <w:rPr>
+          <w:rFonts w:ascii="Times New Roman" w:hAnsi="Times New Roman" w:cs="Times New Roman"/>
+          <w:sz w:val="24"/>
+          <w:szCs w:val="24"/>
+        </w:rPr>
+        <w:t xml:space="preserve"> en su ejecución</w:t>
+      </w:r>
+      <w:r>
+        <w:rPr>
+          <w:rFonts w:ascii="Times New Roman" w:hAnsi="Times New Roman" w:cs="Times New Roman"/>
+          <w:sz w:val="24"/>
+          <w:szCs w:val="24"/>
+        </w:rPr>
+        <w:t>. Mientras que los demás equipos de Homers (cada uno con su color respectivo, tanto el Homer como el Donut) harán un movimiento estándar aleatorio.</w:t>
+      </w:r>
+    </w:p>
+    <w:p>
+      <w:pPr>
+        <w:spacing w:after="0" w:line="276" w:lineRule="auto"/>
+        <w:jc w:val="both"/>
+        <w:rPr>
+          <w:rFonts w:ascii="Times New Roman" w:hAnsi="Times New Roman" w:cs="Times New Roman"/>
+          <w:sz w:val="24"/>
+          <w:szCs w:val="24"/>
+        </w:rPr>
+      </w:pPr>
+    </w:p>
+    <w:p>
+      <w:pPr>
+        <w:spacing w:after="0" w:line="276" w:lineRule="auto"/>
+        <w:jc w:val="both"/>
+        <w:rPr>
+          <w:rFonts w:ascii="Times New Roman" w:hAnsi="Times New Roman" w:cs="Times New Roman"/>
+          <w:sz w:val="24"/>
+          <w:szCs w:val="24"/>
+        </w:rPr>
+      </w:pPr>
+      <w:r>
+        <w:rPr>
+          <w:rFonts w:ascii="Times New Roman" w:hAnsi="Times New Roman" w:cs="Times New Roman"/>
+          <w:sz w:val="24"/>
+          <w:szCs w:val="24"/>
+        </w:rPr>
+        <w:t>Esto nos servirá para poder valorar fácilmente si la estrategia elegida es buena o no, al tener equipos “simples” en contra.</w:t>
+      </w:r>
+    </w:p>
+    <w:p>
+      <w:pPr>
+        <w:spacing w:after="0" w:line="276" w:lineRule="auto"/>
+        <w:jc w:val="both"/>
+        <w:rPr>
+          <w:rFonts w:ascii="Times New Roman" w:hAnsi="Times New Roman" w:cs="Times New Roman"/>
+          <w:sz w:val="24"/>
+          <w:szCs w:val="24"/>
+        </w:rPr>
+      </w:pPr>
+    </w:p>
+    <w:p>
+      <w:pPr>
+        <w:spacing w:after="0" w:line="276" w:lineRule="auto"/>
+        <w:jc w:val="both"/>
         <w:rPr>
           <w:rFonts w:ascii="Times New Roman" w:hAnsi="Times New Roman" w:cs="Times New Roman"/>
           <w:b/>
           <w:sz w:val="24"/>
           <w:szCs w:val="24"/>
-        </w:rPr>
-        <w:t>Homers 2.0</w:t>
-      </w:r>
-      <w:r>
-        <w:rPr>
-          <w:rFonts w:ascii="Times New Roman" w:hAnsi="Times New Roman" w:cs="Times New Roman"/>
-          <w:sz w:val="24"/>
-          <w:szCs w:val="24"/>
-        </w:rPr>
-        <w:t>”, seguirá</w:t>
-      </w:r>
-      <w:r>
-        <w:rPr>
-          <w:rFonts w:ascii="Times New Roman" w:hAnsi="Times New Roman" w:cs="Times New Roman"/>
-          <w:sz w:val="24"/>
-          <w:szCs w:val="24"/>
-        </w:rPr>
-        <w:t xml:space="preserve"> en su ejecución</w:t>
-      </w:r>
-      <w:r>
-        <w:rPr>
-          <w:rFonts w:ascii="Times New Roman" w:hAnsi="Times New Roman" w:cs="Times New Roman"/>
-          <w:sz w:val="24"/>
-          <w:szCs w:val="24"/>
-        </w:rPr>
-        <w:t xml:space="preserve">. Mientras que los demás equipos de Homers (cada uno con su color respectivo, tanto el </w:t>
-      </w:r>
-      <w:proofErr w:type="spellStart"/>
-      <w:r>
-        <w:rPr>
-          <w:rFonts w:ascii="Times New Roman" w:hAnsi="Times New Roman" w:cs="Times New Roman"/>
+          <w:u w:val="single"/>
+        </w:rPr>
+      </w:pPr>
+      <w:r>
+        <w:rPr>
+          <w:rFonts w:ascii="Times New Roman" w:hAnsi="Times New Roman" w:cs="Times New Roman"/>
+          <w:b/>
+          <w:sz w:val="24"/>
+          <w:szCs w:val="24"/>
+          <w:u w:val="single"/>
+        </w:rPr>
+        <w:t>2. Implementación</w:t>
+      </w:r>
+      <w:r>
+        <w:rPr>
+          <w:rFonts w:ascii="Times New Roman" w:hAnsi="Times New Roman" w:cs="Times New Roman"/>
+          <w:b/>
+          <w:sz w:val="24"/>
+          <w:szCs w:val="24"/>
+          <w:u w:val="single"/>
+        </w:rPr>
+        <w:t xml:space="preserve"> y funcionamiento</w:t>
+      </w:r>
+    </w:p>
+    <w:p>
+      <w:pPr>
+        <w:spacing w:after="0" w:line="276" w:lineRule="auto"/>
+        <w:jc w:val="both"/>
+        <w:rPr>
+          <w:rFonts w:ascii="Times New Roman" w:hAnsi="Times New Roman" w:cs="Times New Roman"/>
+          <w:sz w:val="24"/>
+          <w:szCs w:val="24"/>
+        </w:rPr>
+      </w:pPr>
+    </w:p>
+    <w:p>
+      <w:pPr>
+        <w:spacing w:after="0" w:line="276" w:lineRule="auto"/>
+        <w:jc w:val="both"/>
+        <w:rPr>
+          <w:rFonts w:ascii="Times New Roman" w:hAnsi="Times New Roman" w:cs="Times New Roman"/>
+          <w:sz w:val="24"/>
+          <w:szCs w:val="24"/>
+          <w:u w:val="single"/>
+        </w:rPr>
+      </w:pPr>
+      <w:r>
+        <w:rPr>
+          <w:rFonts w:ascii="Times New Roman" w:hAnsi="Times New Roman" w:cs="Times New Roman"/>
+          <w:sz w:val="24"/>
+          <w:szCs w:val="24"/>
+          <w:u w:val="single"/>
+        </w:rPr>
+        <w:t>2.1. Nurture</w:t>
+      </w:r>
+    </w:p>
+    <w:p>
+      <w:pPr>
+        <w:spacing w:after="0" w:line="276" w:lineRule="auto"/>
+        <w:jc w:val="both"/>
+        <w:rPr>
+          <w:rFonts w:ascii="Times New Roman" w:hAnsi="Times New Roman" w:cs="Times New Roman"/>
+          <w:sz w:val="24"/>
+          <w:szCs w:val="24"/>
+        </w:rPr>
+      </w:pPr>
+    </w:p>
+    <w:p>
+      <w:pPr>
+        <w:spacing w:after="0" w:line="276" w:lineRule="auto"/>
+        <w:jc w:val="both"/>
+        <w:rPr>
+          <w:rFonts w:ascii="Times New Roman" w:hAnsi="Times New Roman" w:cs="Times New Roman"/>
+          <w:sz w:val="24"/>
+          <w:szCs w:val="24"/>
+        </w:rPr>
+      </w:pPr>
+      <w:r>
+        <w:rPr>
+          <w:rFonts w:ascii="Times New Roman" w:hAnsi="Times New Roman" w:cs="Times New Roman"/>
+          <w:sz w:val="24"/>
+          <w:szCs w:val="24"/>
+        </w:rPr>
+        <w:t xml:space="preserve">Lo primero que </w:t>
+      </w:r>
+      <w:r>
+        <w:rPr>
+          <w:rFonts w:ascii="Times New Roman" w:hAnsi="Times New Roman" w:cs="Times New Roman"/>
+          <w:sz w:val="24"/>
+          <w:szCs w:val="24"/>
+        </w:rPr>
+        <w:t xml:space="preserve">hace </w:t>
+      </w:r>
+      <w:r>
+        <w:rPr>
+          <w:rFonts w:ascii="Times New Roman" w:hAnsi="Times New Roman" w:cs="Times New Roman"/>
+          <w:b/>
           <w:sz w:val="24"/>
           <w:szCs w:val="24"/>
         </w:rPr>
         <w:t>Homer</w:t>
       </w:r>
-      <w:proofErr w:type="spellEnd"/>
-      <w:r>
-        <w:rPr>
-          <w:rFonts w:ascii="Times New Roman" w:hAnsi="Times New Roman" w:cs="Times New Roman"/>
-          <w:sz w:val="24"/>
-          <w:szCs w:val="24"/>
-        </w:rPr>
-        <w:t xml:space="preserve"> como el Donut) harán un movimiento estándar aleatorio.</w:t>
-      </w:r>
-    </w:p>
-    <w:p>
-      <w:pPr>
-        <w:spacing w:after="0" w:line="276" w:lineRule="auto"/>
-        <w:jc w:val="both"/>
-        <w:rPr>
-          <w:rFonts w:ascii="Times New Roman" w:hAnsi="Times New Roman" w:cs="Times New Roman"/>
-          <w:sz w:val="24"/>
-          <w:szCs w:val="24"/>
-        </w:rPr>
-      </w:pPr>
-    </w:p>
-    <w:p>
-      <w:pPr>
-        <w:spacing w:after="0" w:line="276" w:lineRule="auto"/>
-        <w:jc w:val="both"/>
-        <w:rPr>
-          <w:rFonts w:ascii="Times New Roman" w:hAnsi="Times New Roman" w:cs="Times New Roman"/>
-          <w:sz w:val="24"/>
-          <w:szCs w:val="24"/>
-        </w:rPr>
-      </w:pPr>
-      <w:r>
-        <w:rPr>
-          <w:rFonts w:ascii="Times New Roman" w:hAnsi="Times New Roman" w:cs="Times New Roman"/>
-          <w:sz w:val="24"/>
-          <w:szCs w:val="24"/>
-        </w:rPr>
-        <w:t>Esto nos servirá para poder valorar fácilmente si la estrategia elegida es buena o no, al tener equipos “simples” en contra.</w:t>
-      </w:r>
-    </w:p>
-    <w:p>
-      <w:pPr>
-        <w:spacing w:after="0" w:line="276" w:lineRule="auto"/>
-        <w:jc w:val="both"/>
-        <w:rPr>
-          <w:rFonts w:ascii="Times New Roman" w:hAnsi="Times New Roman" w:cs="Times New Roman"/>
-          <w:sz w:val="24"/>
-          <w:szCs w:val="24"/>
-        </w:rPr>
-      </w:pPr>
-    </w:p>
-    <w:p>
-      <w:pPr>
-        <w:spacing w:after="0" w:line="276" w:lineRule="auto"/>
-        <w:jc w:val="both"/>
+      <w:r>
         <w:rPr>
           <w:rFonts w:ascii="Times New Roman" w:hAnsi="Times New Roman" w:cs="Times New Roman"/>
           <w:b/>
           <w:sz w:val="24"/>
           <w:szCs w:val="24"/>
+        </w:rPr>
+        <w:t xml:space="preserve"> </w:t>
+      </w:r>
+      <w:r>
+        <w:rPr>
+          <w:rFonts w:ascii="Times New Roman" w:hAnsi="Times New Roman" w:cs="Times New Roman"/>
+          <w:b/>
+          <w:sz w:val="24"/>
+          <w:szCs w:val="24"/>
+        </w:rPr>
+        <w:t>2.0</w:t>
+      </w:r>
+      <w:r>
+        <w:rPr>
+          <w:rFonts w:ascii="Times New Roman" w:hAnsi="Times New Roman" w:cs="Times New Roman"/>
+          <w:sz w:val="24"/>
+          <w:szCs w:val="24"/>
+        </w:rPr>
+        <w:t xml:space="preserve"> </w:t>
+      </w:r>
+      <w:r>
+        <w:rPr>
+          <w:rFonts w:ascii="Times New Roman" w:hAnsi="Times New Roman" w:cs="Times New Roman"/>
+          <w:sz w:val="24"/>
+          <w:szCs w:val="24"/>
+        </w:rPr>
+        <w:t>en cada bucle de esta estrategia</w:t>
+      </w:r>
+      <w:r>
+        <w:rPr>
+          <w:rFonts w:ascii="Times New Roman" w:hAnsi="Times New Roman" w:cs="Times New Roman"/>
+          <w:sz w:val="24"/>
+          <w:szCs w:val="24"/>
+        </w:rPr>
+        <w:t xml:space="preserve"> es llamar a la Procedure “</w:t>
+      </w:r>
+      <w:r>
+        <w:rPr>
+          <w:rFonts w:ascii="Times New Roman" w:hAnsi="Times New Roman" w:cs="Times New Roman"/>
+          <w:b/>
+          <w:sz w:val="24"/>
+          <w:szCs w:val="24"/>
+        </w:rPr>
+        <w:t>search_Donuts_Simple</w:t>
+      </w:r>
+      <w:r>
+        <w:rPr>
+          <w:rFonts w:ascii="Times New Roman" w:hAnsi="Times New Roman" w:cs="Times New Roman"/>
+          <w:sz w:val="24"/>
+          <w:szCs w:val="24"/>
+        </w:rPr>
+        <w:t>” que c</w:t>
+      </w:r>
+      <w:r>
+        <w:rPr>
+          <w:rFonts w:ascii="Times New Roman" w:hAnsi="Times New Roman" w:cs="Times New Roman"/>
+          <w:sz w:val="24"/>
+          <w:szCs w:val="24"/>
+        </w:rPr>
+        <w:t>ompr</w:t>
+      </w:r>
+      <w:r>
+        <w:rPr>
+          <w:rFonts w:ascii="Times New Roman" w:hAnsi="Times New Roman" w:cs="Times New Roman"/>
+          <w:sz w:val="24"/>
+          <w:szCs w:val="24"/>
+        </w:rPr>
+        <w:t>ueba</w:t>
+      </w:r>
+      <w:r>
+        <w:rPr>
+          <w:rFonts w:ascii="Times New Roman" w:hAnsi="Times New Roman" w:cs="Times New Roman"/>
+          <w:sz w:val="24"/>
+          <w:szCs w:val="24"/>
+        </w:rPr>
+        <w:t xml:space="preserve"> si hay algún agente</w:t>
+      </w:r>
+      <w:r>
+        <w:rPr>
+          <w:rFonts w:ascii="Times New Roman" w:hAnsi="Times New Roman" w:cs="Times New Roman"/>
+          <w:sz w:val="24"/>
+          <w:szCs w:val="24"/>
+        </w:rPr>
+        <w:t xml:space="preserve"> Donut</w:t>
+      </w:r>
+      <w:r>
+        <w:rPr>
+          <w:rFonts w:ascii="Times New Roman" w:hAnsi="Times New Roman" w:cs="Times New Roman"/>
+          <w:sz w:val="24"/>
+          <w:szCs w:val="24"/>
+        </w:rPr>
+        <w:t xml:space="preserve"> </w:t>
+      </w:r>
+      <w:r>
+        <w:rPr>
+          <w:rFonts w:ascii="Times New Roman" w:hAnsi="Times New Roman" w:cs="Times New Roman"/>
+          <w:sz w:val="24"/>
+          <w:szCs w:val="24"/>
+        </w:rPr>
+        <w:t>en un rango determinado alrededor suyo y, en caso afirmativo, me guardo la ID de ese agente en una variable.</w:t>
+      </w:r>
+    </w:p>
+    <w:p>
+      <w:pPr>
+        <w:spacing w:after="0" w:line="276" w:lineRule="auto"/>
+        <w:jc w:val="both"/>
+        <w:rPr>
+          <w:rFonts w:ascii="Times New Roman" w:hAnsi="Times New Roman" w:cs="Times New Roman"/>
+          <w:sz w:val="24"/>
+          <w:szCs w:val="24"/>
+        </w:rPr>
+      </w:pPr>
+    </w:p>
+    <w:p>
+      <w:pPr>
+        <w:spacing w:after="0" w:line="276" w:lineRule="auto"/>
+        <w:jc w:val="both"/>
+        <w:rPr>
+          <w:rFonts w:ascii="Times New Roman" w:hAnsi="Times New Roman" w:cs="Times New Roman"/>
+          <w:sz w:val="24"/>
+          <w:szCs w:val="24"/>
+        </w:rPr>
+      </w:pPr>
+      <w:r>
+        <w:rPr>
+          <w:rFonts w:ascii="Times New Roman" w:hAnsi="Times New Roman" w:cs="Times New Roman"/>
+          <w:sz w:val="24"/>
+          <w:szCs w:val="24"/>
+        </w:rPr>
+        <w:t>Una vez tengo la ID</w:t>
+      </w:r>
+      <w:r>
+        <w:rPr>
+          <w:rFonts w:ascii="Times New Roman" w:hAnsi="Times New Roman" w:cs="Times New Roman"/>
+          <w:sz w:val="24"/>
+          <w:szCs w:val="24"/>
+        </w:rPr>
+        <w:t xml:space="preserve"> del agente</w:t>
+      </w:r>
+      <w:r>
+        <w:rPr>
+          <w:rFonts w:ascii="Times New Roman" w:hAnsi="Times New Roman" w:cs="Times New Roman"/>
+          <w:sz w:val="24"/>
+          <w:szCs w:val="24"/>
+        </w:rPr>
+        <w:t>, compruebo si el Donut es del mismo color que el Homer y, en caso afirmativo, giro el Homer en dirección al Donut y llamo a la Procedure “</w:t>
+      </w:r>
+      <w:r>
+        <w:rPr>
+          <w:rFonts w:ascii="Times New Roman" w:hAnsi="Times New Roman" w:cs="Times New Roman"/>
+          <w:b/>
+          <w:sz w:val="24"/>
+          <w:szCs w:val="24"/>
+        </w:rPr>
+        <w:t>goTo_Target</w:t>
+      </w:r>
+      <w:r>
+        <w:rPr>
+          <w:rFonts w:ascii="Times New Roman" w:hAnsi="Times New Roman" w:cs="Times New Roman"/>
+          <w:sz w:val="24"/>
+          <w:szCs w:val="24"/>
+        </w:rPr>
+        <w:t>” que avanza un paso hacia esa dirección. En caso contrario, llamo a la Procedure “</w:t>
+      </w:r>
+      <w:r>
+        <w:rPr>
+          <w:rFonts w:ascii="Times New Roman" w:hAnsi="Times New Roman" w:cs="Times New Roman"/>
+          <w:b/>
+          <w:sz w:val="24"/>
+          <w:szCs w:val="24"/>
+        </w:rPr>
+        <w:t>go_Forward</w:t>
+      </w:r>
+      <w:r>
+        <w:rPr>
+          <w:rFonts w:ascii="Times New Roman" w:hAnsi="Times New Roman" w:cs="Times New Roman"/>
+          <w:sz w:val="24"/>
+          <w:szCs w:val="24"/>
+        </w:rPr>
+        <w:t xml:space="preserve">” que avanza un paso hacia delante y gira un número </w:t>
+      </w:r>
+      <w:r>
+        <w:rPr>
+          <w:rFonts w:ascii="Times New Roman" w:hAnsi="Times New Roman" w:cs="Times New Roman"/>
+          <w:sz w:val="24"/>
+          <w:szCs w:val="24"/>
+        </w:rPr>
+        <w:t>aleatorio</w:t>
+      </w:r>
+      <w:r>
+        <w:rPr>
+          <w:rFonts w:ascii="Times New Roman" w:hAnsi="Times New Roman" w:cs="Times New Roman"/>
+          <w:sz w:val="24"/>
+          <w:szCs w:val="24"/>
+        </w:rPr>
+        <w:t xml:space="preserve"> de grados.</w:t>
+      </w:r>
+    </w:p>
+    <w:p>
+      <w:pPr>
+        <w:spacing w:after="0" w:line="276" w:lineRule="auto"/>
+        <w:jc w:val="both"/>
+        <w:rPr>
+          <w:rFonts w:ascii="Times New Roman" w:hAnsi="Times New Roman" w:cs="Times New Roman"/>
+          <w:sz w:val="24"/>
+          <w:szCs w:val="24"/>
+        </w:rPr>
+      </w:pPr>
+    </w:p>
+    <w:p>
+      <w:pPr>
+        <w:spacing w:after="0" w:line="276" w:lineRule="auto"/>
+        <w:jc w:val="both"/>
+        <w:rPr>
+          <w:rFonts w:ascii="Times New Roman" w:hAnsi="Times New Roman" w:cs="Times New Roman"/>
+          <w:sz w:val="24"/>
+          <w:szCs w:val="24"/>
+        </w:rPr>
+      </w:pPr>
+      <w:r>
+        <w:rPr>
+          <w:rFonts w:ascii="Times New Roman" w:hAnsi="Times New Roman" w:cs="Times New Roman"/>
+          <w:sz w:val="24"/>
+          <w:szCs w:val="24"/>
+        </w:rPr>
+        <w:t>Llegado a este punto, vuelve a empezar el bucle.</w:t>
+      </w:r>
+    </w:p>
+    <w:p>
+      <w:pPr>
+        <w:spacing w:after="0" w:line="276" w:lineRule="auto"/>
+        <w:jc w:val="both"/>
+        <w:rPr>
+          <w:rFonts w:ascii="Times New Roman" w:hAnsi="Times New Roman" w:cs="Times New Roman"/>
+          <w:sz w:val="24"/>
+          <w:szCs w:val="24"/>
+        </w:rPr>
+      </w:pPr>
+    </w:p>
+    <w:p>
+      <w:pPr>
+        <w:spacing w:after="0" w:line="276" w:lineRule="auto"/>
+        <w:jc w:val="both"/>
+        <w:rPr>
+          <w:rFonts w:ascii="Times New Roman" w:hAnsi="Times New Roman" w:cs="Times New Roman"/>
+          <w:sz w:val="24"/>
+          <w:szCs w:val="24"/>
           <w:u w:val="single"/>
         </w:rPr>
       </w:pPr>
       <w:r>
         <w:rPr>
           <w:rFonts w:ascii="Times New Roman" w:hAnsi="Times New Roman" w:cs="Times New Roman"/>
+          <w:sz w:val="24"/>
+          <w:szCs w:val="24"/>
+          <w:u w:val="single"/>
+        </w:rPr>
+        <w:lastRenderedPageBreak/>
+        <w:t>2.2. Destroy</w:t>
+      </w:r>
+    </w:p>
+    <w:p>
+      <w:pPr>
+        <w:spacing w:after="0" w:line="276" w:lineRule="auto"/>
+        <w:jc w:val="both"/>
+        <w:rPr>
+          <w:rFonts w:ascii="Times New Roman" w:hAnsi="Times New Roman" w:cs="Times New Roman"/>
+          <w:sz w:val="24"/>
+          <w:szCs w:val="24"/>
+        </w:rPr>
+      </w:pPr>
+    </w:p>
+    <w:p>
+      <w:pPr>
+        <w:spacing w:after="0" w:line="276" w:lineRule="auto"/>
+        <w:jc w:val="both"/>
+        <w:rPr>
+          <w:rFonts w:ascii="Times New Roman" w:hAnsi="Times New Roman" w:cs="Times New Roman"/>
+          <w:sz w:val="24"/>
+          <w:szCs w:val="24"/>
+        </w:rPr>
+      </w:pPr>
+      <w:r>
+        <w:rPr>
+          <w:rFonts w:ascii="Times New Roman" w:hAnsi="Times New Roman" w:cs="Times New Roman"/>
+          <w:sz w:val="24"/>
+          <w:szCs w:val="24"/>
+        </w:rPr>
+        <w:t xml:space="preserve">En esta estrategia, lo primero que hace </w:t>
+      </w:r>
+      <w:r>
+        <w:rPr>
+          <w:rFonts w:ascii="Times New Roman" w:hAnsi="Times New Roman" w:cs="Times New Roman"/>
           <w:b/>
           <w:sz w:val="24"/>
           <w:szCs w:val="24"/>
+        </w:rPr>
+        <w:t>Homer 2.0</w:t>
+      </w:r>
+      <w:r>
+        <w:rPr>
+          <w:rFonts w:ascii="Times New Roman" w:hAnsi="Times New Roman" w:cs="Times New Roman"/>
+          <w:sz w:val="24"/>
+          <w:szCs w:val="24"/>
+        </w:rPr>
+        <w:t xml:space="preserve"> en cada bucle es llamar a la Procedure “</w:t>
+      </w:r>
+      <w:r>
+        <w:rPr>
+          <w:rFonts w:ascii="Times New Roman" w:hAnsi="Times New Roman" w:cs="Times New Roman"/>
+          <w:b/>
+          <w:sz w:val="24"/>
+          <w:szCs w:val="24"/>
+        </w:rPr>
+        <w:t>search_</w:t>
+      </w:r>
+      <w:r>
+        <w:rPr>
+          <w:rFonts w:ascii="Times New Roman" w:hAnsi="Times New Roman" w:cs="Times New Roman"/>
+          <w:b/>
+          <w:sz w:val="24"/>
+          <w:szCs w:val="24"/>
+        </w:rPr>
+        <w:t>Homers</w:t>
+      </w:r>
+      <w:r>
+        <w:rPr>
+          <w:rFonts w:ascii="Times New Roman" w:hAnsi="Times New Roman" w:cs="Times New Roman"/>
+          <w:b/>
+          <w:sz w:val="24"/>
+          <w:szCs w:val="24"/>
+        </w:rPr>
+        <w:t>_Simple</w:t>
+      </w:r>
+      <w:r>
+        <w:rPr>
+          <w:rFonts w:ascii="Times New Roman" w:hAnsi="Times New Roman" w:cs="Times New Roman"/>
+          <w:sz w:val="24"/>
+          <w:szCs w:val="24"/>
+        </w:rPr>
+        <w:t>” que comprueba si hay algún agente Homer en un rango determinado alrededor suyo y, en caso afirmativo, me guardo la ID de ese agente en una variable.</w:t>
+      </w:r>
+    </w:p>
+    <w:p>
+      <w:pPr>
+        <w:spacing w:after="0" w:line="276" w:lineRule="auto"/>
+        <w:jc w:val="both"/>
+        <w:rPr>
+          <w:rFonts w:ascii="Times New Roman" w:hAnsi="Times New Roman" w:cs="Times New Roman"/>
+          <w:sz w:val="24"/>
+          <w:szCs w:val="24"/>
+        </w:rPr>
+      </w:pPr>
+    </w:p>
+    <w:p>
+      <w:pPr>
+        <w:spacing w:after="0" w:line="276" w:lineRule="auto"/>
+        <w:jc w:val="both"/>
+        <w:rPr>
+          <w:rFonts w:ascii="Times New Roman" w:hAnsi="Times New Roman" w:cs="Times New Roman"/>
+          <w:sz w:val="24"/>
+          <w:szCs w:val="24"/>
+        </w:rPr>
+      </w:pPr>
+      <w:r>
+        <w:rPr>
+          <w:rFonts w:ascii="Times New Roman" w:hAnsi="Times New Roman" w:cs="Times New Roman"/>
+          <w:sz w:val="24"/>
+          <w:szCs w:val="24"/>
+        </w:rPr>
+        <w:t>Una vez tengo la ID, compruebo si el Homer enemigo es de diferente color que nuestro Homer y, en caso afirmativo, giro el Homer en dirección al Homer enemigo y llamo a la Procedure “</w:t>
+      </w:r>
+      <w:r>
+        <w:rPr>
+          <w:rFonts w:ascii="Times New Roman" w:hAnsi="Times New Roman" w:cs="Times New Roman"/>
+          <w:b/>
+          <w:sz w:val="24"/>
+          <w:szCs w:val="24"/>
+        </w:rPr>
+        <w:t>goTo_Target</w:t>
+      </w:r>
+      <w:r>
+        <w:rPr>
+          <w:rFonts w:ascii="Times New Roman" w:hAnsi="Times New Roman" w:cs="Times New Roman"/>
+          <w:sz w:val="24"/>
+          <w:szCs w:val="24"/>
+        </w:rPr>
+        <w:t>” que avanza un paso hacia esa dirección. En caso contrario, llamo a la Procedure “</w:t>
+      </w:r>
+      <w:r>
+        <w:rPr>
+          <w:rFonts w:ascii="Times New Roman" w:hAnsi="Times New Roman" w:cs="Times New Roman"/>
+          <w:b/>
+          <w:sz w:val="24"/>
+          <w:szCs w:val="24"/>
+        </w:rPr>
+        <w:t>go_Forward</w:t>
+      </w:r>
+      <w:r>
+        <w:rPr>
+          <w:rFonts w:ascii="Times New Roman" w:hAnsi="Times New Roman" w:cs="Times New Roman"/>
+          <w:sz w:val="24"/>
+          <w:szCs w:val="24"/>
+        </w:rPr>
+        <w:t>” que avanza un paso hacia delante y gira un número random de grados.</w:t>
+      </w:r>
+    </w:p>
+    <w:p>
+      <w:pPr>
+        <w:spacing w:after="0" w:line="276" w:lineRule="auto"/>
+        <w:jc w:val="both"/>
+        <w:rPr>
+          <w:rFonts w:ascii="Times New Roman" w:hAnsi="Times New Roman" w:cs="Times New Roman"/>
+          <w:sz w:val="24"/>
+          <w:szCs w:val="24"/>
+        </w:rPr>
+      </w:pPr>
+    </w:p>
+    <w:p>
+      <w:pPr>
+        <w:spacing w:after="0" w:line="276" w:lineRule="auto"/>
+        <w:jc w:val="both"/>
+        <w:rPr>
+          <w:rFonts w:ascii="Times New Roman" w:hAnsi="Times New Roman" w:cs="Times New Roman"/>
+          <w:sz w:val="24"/>
+          <w:szCs w:val="24"/>
+        </w:rPr>
+      </w:pPr>
+      <w:r>
+        <w:rPr>
+          <w:rFonts w:ascii="Times New Roman" w:hAnsi="Times New Roman" w:cs="Times New Roman"/>
+          <w:sz w:val="24"/>
+          <w:szCs w:val="24"/>
+        </w:rPr>
+        <w:t>Llegado a este punto, vuelve a empezar el bucle.</w:t>
+      </w:r>
+    </w:p>
+    <w:p>
+      <w:pPr>
+        <w:spacing w:after="0" w:line="276" w:lineRule="auto"/>
+        <w:jc w:val="both"/>
+        <w:rPr>
+          <w:rFonts w:ascii="Times New Roman" w:hAnsi="Times New Roman" w:cs="Times New Roman"/>
+          <w:sz w:val="24"/>
+          <w:szCs w:val="24"/>
+        </w:rPr>
+      </w:pPr>
+    </w:p>
+    <w:p>
+      <w:pPr>
+        <w:spacing w:after="0" w:line="276" w:lineRule="auto"/>
+        <w:jc w:val="both"/>
+        <w:rPr>
+          <w:rFonts w:ascii="Times New Roman" w:hAnsi="Times New Roman" w:cs="Times New Roman"/>
+          <w:sz w:val="24"/>
+          <w:szCs w:val="24"/>
           <w:u w:val="single"/>
         </w:rPr>
-        <w:t>2. Implementación</w:t>
+      </w:pPr>
+      <w:r>
+        <w:rPr>
+          <w:rFonts w:ascii="Times New Roman" w:hAnsi="Times New Roman" w:cs="Times New Roman"/>
+          <w:sz w:val="24"/>
+          <w:szCs w:val="24"/>
+          <w:u w:val="single"/>
+        </w:rPr>
+        <w:t>2.3. Performance</w:t>
+      </w:r>
+    </w:p>
+    <w:p>
+      <w:pPr>
+        <w:spacing w:after="0" w:line="276" w:lineRule="auto"/>
+        <w:jc w:val="both"/>
+        <w:rPr>
+          <w:rFonts w:ascii="Times New Roman" w:hAnsi="Times New Roman" w:cs="Times New Roman"/>
+          <w:sz w:val="24"/>
+          <w:szCs w:val="24"/>
+          <w:u w:val="single"/>
+        </w:rPr>
+      </w:pPr>
+    </w:p>
+    <w:p>
+      <w:pPr>
+        <w:spacing w:after="0" w:line="276" w:lineRule="auto"/>
+        <w:jc w:val="both"/>
+        <w:rPr>
+          <w:rFonts w:ascii="Times New Roman" w:hAnsi="Times New Roman" w:cs="Times New Roman"/>
+          <w:sz w:val="24"/>
+          <w:szCs w:val="24"/>
+        </w:rPr>
+      </w:pPr>
+      <w:r>
+        <w:rPr>
+          <w:rFonts w:ascii="Times New Roman" w:hAnsi="Times New Roman" w:cs="Times New Roman"/>
+          <w:sz w:val="24"/>
+          <w:szCs w:val="24"/>
+        </w:rPr>
+        <w:t xml:space="preserve">Esta </w:t>
+      </w:r>
+      <w:r>
+        <w:rPr>
+          <w:rFonts w:ascii="Times New Roman" w:hAnsi="Times New Roman" w:cs="Times New Roman"/>
+          <w:sz w:val="24"/>
+          <w:szCs w:val="24"/>
+        </w:rPr>
+        <w:t xml:space="preserve">estrategia se basa en una </w:t>
       </w:r>
       <w:r>
         <w:rPr>
@@ -492,92 +1031,17 @@
           <w:b/>
           <w:sz w:val="24"/>
           <w:szCs w:val="24"/>
-          <w:u w:val="single"/>
-        </w:rPr>
-        <w:t xml:space="preserve"> y funcionamiento</w:t>
-      </w:r>
-    </w:p>
-    <w:p>
-      <w:pPr>
-        <w:spacing w:after="0" w:line="276" w:lineRule="auto"/>
-        <w:jc w:val="both"/>
-        <w:rPr>
-          <w:rFonts w:ascii="Times New Roman" w:hAnsi="Times New Roman" w:cs="Times New Roman"/>
-          <w:sz w:val="24"/>
-          <w:szCs w:val="24"/>
-        </w:rPr>
-      </w:pPr>
-    </w:p>
-    <w:p>
-      <w:pPr>
-        <w:spacing w:after="0" w:line="276" w:lineRule="auto"/>
-        <w:jc w:val="both"/>
-        <w:rPr>
-          <w:rFonts w:ascii="Times New Roman" w:hAnsi="Times New Roman" w:cs="Times New Roman"/>
-          <w:sz w:val="24"/>
-          <w:szCs w:val="24"/>
-          <w:u w:val="single"/>
-        </w:rPr>
-      </w:pPr>
-      <w:r>
-        <w:rPr>
-          <w:rFonts w:ascii="Times New Roman" w:hAnsi="Times New Roman" w:cs="Times New Roman"/>
-          <w:sz w:val="24"/>
-          <w:szCs w:val="24"/>
-          <w:u w:val="single"/>
-        </w:rPr>
-        <w:t xml:space="preserve">2.1. </w:t>
-      </w:r>
-      <w:proofErr w:type="spellStart"/>
-      <w:r>
-        <w:rPr>
-          <w:rFonts w:ascii="Times New Roman" w:hAnsi="Times New Roman" w:cs="Times New Roman"/>
-          <w:sz w:val="24"/>
-          <w:szCs w:val="24"/>
-          <w:u w:val="single"/>
-        </w:rPr>
-        <w:t>Nurture</w:t>
-      </w:r>
-      <w:proofErr w:type="spellEnd"/>
-    </w:p>
-    <w:p>
-      <w:pPr>
-        <w:spacing w:after="0" w:line="276" w:lineRule="auto"/>
-        <w:jc w:val="both"/>
-        <w:rPr>
-          <w:rFonts w:ascii="Times New Roman" w:hAnsi="Times New Roman" w:cs="Times New Roman"/>
-          <w:sz w:val="24"/>
-          <w:szCs w:val="24"/>
-        </w:rPr>
-      </w:pPr>
-    </w:p>
-    <w:p>
-      <w:pPr>
-        <w:spacing w:after="0" w:line="276" w:lineRule="auto"/>
-        <w:jc w:val="both"/>
-        <w:rPr>
-          <w:rFonts w:ascii="Times New Roman" w:hAnsi="Times New Roman" w:cs="Times New Roman"/>
-          <w:sz w:val="24"/>
-          <w:szCs w:val="24"/>
-        </w:rPr>
-      </w:pPr>
-      <w:r>
-        <w:rPr>
-          <w:rFonts w:ascii="Times New Roman" w:hAnsi="Times New Roman" w:cs="Times New Roman"/>
-          <w:sz w:val="24"/>
-          <w:szCs w:val="24"/>
-        </w:rPr>
-        <w:t xml:space="preserve">Lo primero que </w:t>
-      </w:r>
-      <w:r>
-        <w:rPr>
-          <w:rFonts w:ascii="Times New Roman" w:hAnsi="Times New Roman" w:cs="Times New Roman"/>
-          <w:sz w:val="24"/>
-          <w:szCs w:val="24"/>
-        </w:rPr>
-        <w:t xml:space="preserve">hace </w:t>
-      </w:r>
-      <w:proofErr w:type="spellStart"/>
+        </w:rPr>
+        <w:t>combinación</w:t>
+      </w:r>
+      <w:r>
+        <w:rPr>
+          <w:rFonts w:ascii="Times New Roman" w:hAnsi="Times New Roman" w:cs="Times New Roman"/>
+          <w:sz w:val="24"/>
+          <w:szCs w:val="24"/>
+        </w:rPr>
+        <w:t xml:space="preserve"> de la estrategia de sólo </w:t>
+      </w:r>
       <w:r>
         <w:rPr>
           <w:rFonts w:ascii="Times New Roman" w:hAnsi="Times New Roman" w:cs="Times New Roman"/>
@@ -585,9 +1049,16 @@
           <w:sz w:val="24"/>
           <w:szCs w:val="24"/>
         </w:rPr>
-        <w:t>Homer</w:t>
-      </w:r>
-      <w:proofErr w:type="spellEnd"/>
+        <w:t>buscar Donuts</w:t>
+      </w:r>
+      <w:r>
+        <w:rPr>
+          <w:rFonts w:ascii="Times New Roman" w:hAnsi="Times New Roman" w:cs="Times New Roman"/>
+          <w:sz w:val="24"/>
+          <w:szCs w:val="24"/>
+        </w:rPr>
+        <w:t xml:space="preserve"> y la de sólo </w:t>
+      </w:r>
       <w:r>
         <w:rPr>
           <w:rFonts w:ascii="Times New Roman" w:hAnsi="Times New Roman" w:cs="Times New Roman"/>
@@ -595,60 +1066,106 @@
           <w:sz w:val="24"/>
           <w:szCs w:val="24"/>
         </w:rPr>
+        <w:t>buscar Homers enemigos</w:t>
+      </w:r>
+      <w:r>
+        <w:rPr>
+          <w:rFonts w:ascii="Times New Roman" w:hAnsi="Times New Roman" w:cs="Times New Roman"/>
+          <w:sz w:val="24"/>
+          <w:szCs w:val="24"/>
+        </w:rPr>
+        <w:t xml:space="preserve">. Además, le </w:t>
+      </w:r>
+      <w:r>
+        <w:rPr>
+          <w:rFonts w:ascii="Times New Roman" w:hAnsi="Times New Roman" w:cs="Times New Roman"/>
+          <w:sz w:val="24"/>
+          <w:szCs w:val="24"/>
+        </w:rPr>
+        <w:t>añ</w:t>
+      </w:r>
+      <w:r>
+        <w:rPr>
+          <w:rFonts w:ascii="Times New Roman" w:hAnsi="Times New Roman" w:cs="Times New Roman"/>
+          <w:sz w:val="24"/>
+          <w:szCs w:val="24"/>
+        </w:rPr>
+        <w:t>adimos</w:t>
+      </w:r>
+      <w:r>
+        <w:rPr>
+          <w:rFonts w:ascii="Times New Roman" w:hAnsi="Times New Roman" w:cs="Times New Roman"/>
+          <w:sz w:val="24"/>
+          <w:szCs w:val="24"/>
+        </w:rPr>
+        <w:t xml:space="preserve"> una función de </w:t>
+      </w:r>
+      <w:r>
+        <w:rPr>
+          <w:rFonts w:ascii="Times New Roman" w:hAnsi="Times New Roman" w:cs="Times New Roman"/>
+          <w:b/>
+          <w:sz w:val="24"/>
+          <w:szCs w:val="24"/>
+        </w:rPr>
+        <w:t>esquivar Donuts enemigos</w:t>
+      </w:r>
+      <w:r>
+        <w:rPr>
+          <w:rFonts w:ascii="Times New Roman" w:hAnsi="Times New Roman" w:cs="Times New Roman"/>
+          <w:sz w:val="24"/>
+          <w:szCs w:val="24"/>
+        </w:rPr>
         <w:t xml:space="preserve"> </w:t>
       </w:r>
       <w:r>
         <w:rPr>
           <w:rFonts w:ascii="Times New Roman" w:hAnsi="Times New Roman" w:cs="Times New Roman"/>
+          <w:sz w:val="24"/>
+          <w:szCs w:val="24"/>
+        </w:rPr>
+        <w:t>(procedure “</w:t>
+      </w:r>
+      <w:r>
+        <w:rPr>
+          <w:rFonts w:ascii="Times New Roman" w:hAnsi="Times New Roman" w:cs="Times New Roman"/>
           <w:b/>
           <w:sz w:val="24"/>
           <w:szCs w:val="24"/>
         </w:rPr>
-        <w:t>2.0</w:t>
-      </w:r>
-      <w:r>
-        <w:rPr>
-          <w:rFonts w:ascii="Times New Roman" w:hAnsi="Times New Roman" w:cs="Times New Roman"/>
-          <w:sz w:val="24"/>
-          <w:szCs w:val="24"/>
-        </w:rPr>
-        <w:t xml:space="preserve"> </w:t>
-      </w:r>
-      <w:r>
-        <w:rPr>
-          <w:rFonts w:ascii="Times New Roman" w:hAnsi="Times New Roman" w:cs="Times New Roman"/>
-          <w:sz w:val="24"/>
-          <w:szCs w:val="24"/>
-        </w:rPr>
-        <w:t>en cada bucle de esta estrategia</w:t>
-      </w:r>
-      <w:r>
-        <w:rPr>
-          <w:rFonts w:ascii="Times New Roman" w:hAnsi="Times New Roman" w:cs="Times New Roman"/>
-          <w:sz w:val="24"/>
-          <w:szCs w:val="24"/>
-        </w:rPr>
-        <w:t xml:space="preserve"> es llamar a la </w:t>
-      </w:r>
-      <w:proofErr w:type="spellStart"/>
-      <w:r>
-        <w:rPr>
-          <w:rFonts w:ascii="Times New Roman" w:hAnsi="Times New Roman" w:cs="Times New Roman"/>
-          <w:sz w:val="24"/>
-          <w:szCs w:val="24"/>
-        </w:rPr>
-        <w:t>Procedure</w:t>
-      </w:r>
-      <w:proofErr w:type="spellEnd"/>
-      <w:r>
-        <w:rPr>
-          <w:rFonts w:ascii="Times New Roman" w:hAnsi="Times New Roman" w:cs="Times New Roman"/>
-          <w:sz w:val="24"/>
-          <w:szCs w:val="24"/>
-        </w:rPr>
-        <w:t xml:space="preserve"> “</w:t>
-      </w:r>
-      <w:proofErr w:type="spellStart"/>
+        <w:t>dodge_it</w:t>
+      </w:r>
+      <w:r>
+        <w:rPr>
+          <w:rFonts w:ascii="Times New Roman" w:hAnsi="Times New Roman" w:cs="Times New Roman"/>
+          <w:sz w:val="24"/>
+          <w:szCs w:val="24"/>
+        </w:rPr>
+        <w:t xml:space="preserve">”) </w:t>
+      </w:r>
+      <w:r>
+        <w:rPr>
+          <w:rFonts w:ascii="Times New Roman" w:hAnsi="Times New Roman" w:cs="Times New Roman"/>
+          <w:sz w:val="24"/>
+          <w:szCs w:val="24"/>
+        </w:rPr>
+        <w:t>mientras está en modo de búsqueda de comida</w:t>
+      </w:r>
+      <w:r>
+        <w:rPr>
+          <w:rFonts w:ascii="Times New Roman" w:hAnsi="Times New Roman" w:cs="Times New Roman"/>
+          <w:sz w:val="24"/>
+          <w:szCs w:val="24"/>
+        </w:rPr>
+        <w:t xml:space="preserve">, hacemos que cuando este en modo búsqueda de Homers enemigos este quieto para ahorrar energía hasta que pase un enemigo por su lado, y </w:t>
+      </w:r>
+      <w:r>
+        <w:rPr>
+          <w:rFonts w:ascii="Times New Roman" w:hAnsi="Times New Roman" w:cs="Times New Roman"/>
+          <w:sz w:val="24"/>
+          <w:szCs w:val="24"/>
+        </w:rPr>
+        <w:t xml:space="preserve">la función de </w:t>
+      </w:r>
       <w:r>
         <w:rPr>
           <w:rFonts w:ascii="Times New Roman" w:hAnsi="Times New Roman" w:cs="Times New Roman"/>
@@ -656,166 +1173,16 @@
           <w:sz w:val="24"/>
           <w:szCs w:val="24"/>
         </w:rPr>
-        <w:t>search_Donuts_Simple</w:t>
-      </w:r>
-      <w:proofErr w:type="spellEnd"/>
-      <w:r>
-        <w:rPr>
-          <w:rFonts w:ascii="Times New Roman" w:hAnsi="Times New Roman" w:cs="Times New Roman"/>
-          <w:sz w:val="24"/>
-          <w:szCs w:val="24"/>
-        </w:rPr>
-        <w:t>” que c</w:t>
-      </w:r>
-      <w:r>
-        <w:rPr>
-          <w:rFonts w:ascii="Times New Roman" w:hAnsi="Times New Roman" w:cs="Times New Roman"/>
-          <w:sz w:val="24"/>
-          <w:szCs w:val="24"/>
-        </w:rPr>
-        <w:t>ompr</w:t>
-      </w:r>
-      <w:r>
-        <w:rPr>
-          <w:rFonts w:ascii="Times New Roman" w:hAnsi="Times New Roman" w:cs="Times New Roman"/>
-          <w:sz w:val="24"/>
-          <w:szCs w:val="24"/>
-        </w:rPr>
-        <w:t>ueba</w:t>
-      </w:r>
-      <w:r>
-        <w:rPr>
-          <w:rFonts w:ascii="Times New Roman" w:hAnsi="Times New Roman" w:cs="Times New Roman"/>
-          <w:sz w:val="24"/>
-          <w:szCs w:val="24"/>
-        </w:rPr>
-        <w:t xml:space="preserve"> si hay algún agente</w:t>
-      </w:r>
-      <w:r>
-        <w:rPr>
-          <w:rFonts w:ascii="Times New Roman" w:hAnsi="Times New Roman" w:cs="Times New Roman"/>
-          <w:sz w:val="24"/>
-          <w:szCs w:val="24"/>
-        </w:rPr>
-        <w:t xml:space="preserve"> Donut</w:t>
-      </w:r>
-      <w:r>
-        <w:rPr>
-          <w:rFonts w:ascii="Times New Roman" w:hAnsi="Times New Roman" w:cs="Times New Roman"/>
-          <w:sz w:val="24"/>
-          <w:szCs w:val="24"/>
-        </w:rPr>
-        <w:t xml:space="preserve"> </w:t>
-      </w:r>
-      <w:r>
-        <w:rPr>
-          <w:rFonts w:ascii="Times New Roman" w:hAnsi="Times New Roman" w:cs="Times New Roman"/>
-          <w:sz w:val="24"/>
-          <w:szCs w:val="24"/>
-        </w:rPr>
-        <w:t>en un rango determinado alrededor suyo y, en caso afirmativo, me guardo la ID de ese agente en una variable.</w:t>
-      </w:r>
-    </w:p>
-    <w:p>
-      <w:pPr>
-        <w:spacing w:after="0" w:line="276" w:lineRule="auto"/>
-        <w:jc w:val="both"/>
-        <w:rPr>
-          <w:rFonts w:ascii="Times New Roman" w:hAnsi="Times New Roman" w:cs="Times New Roman"/>
-          <w:sz w:val="24"/>
-          <w:szCs w:val="24"/>
-        </w:rPr>
-      </w:pPr>
-    </w:p>
-    <w:p>
-      <w:pPr>
-        <w:spacing w:after="0" w:line="276" w:lineRule="auto"/>
-        <w:jc w:val="both"/>
-        <w:rPr>
-          <w:rFonts w:ascii="Times New Roman" w:hAnsi="Times New Roman" w:cs="Times New Roman"/>
-          <w:sz w:val="24"/>
-          <w:szCs w:val="24"/>
-        </w:rPr>
-      </w:pPr>
-      <w:r>
-        <w:rPr>
-          <w:rFonts w:ascii="Times New Roman" w:hAnsi="Times New Roman" w:cs="Times New Roman"/>
-          <w:sz w:val="24"/>
-          <w:szCs w:val="24"/>
-        </w:rPr>
-        <w:t>Una vez tengo la ID</w:t>
-      </w:r>
-      <w:r>
-        <w:rPr>
-          <w:rFonts w:ascii="Times New Roman" w:hAnsi="Times New Roman" w:cs="Times New Roman"/>
-          <w:sz w:val="24"/>
-          <w:szCs w:val="24"/>
-        </w:rPr>
-        <w:t xml:space="preserve"> del agente</w:t>
-      </w:r>
-      <w:r>
-        <w:rPr>
-          <w:rFonts w:ascii="Times New Roman" w:hAnsi="Times New Roman" w:cs="Times New Roman"/>
-          <w:sz w:val="24"/>
-          <w:szCs w:val="24"/>
-        </w:rPr>
-        <w:t xml:space="preserve">, compruebo si el Donut es del mismo color que el </w:t>
-      </w:r>
-      <w:proofErr w:type="spellStart"/>
-      <w:r>
-        <w:rPr>
-          <w:rFonts w:ascii="Times New Roman" w:hAnsi="Times New Roman" w:cs="Times New Roman"/>
-          <w:sz w:val="24"/>
-          <w:szCs w:val="24"/>
-        </w:rPr>
-        <w:t>Homer</w:t>
-      </w:r>
-      <w:proofErr w:type="spellEnd"/>
-      <w:r>
-        <w:rPr>
-          <w:rFonts w:ascii="Times New Roman" w:hAnsi="Times New Roman" w:cs="Times New Roman"/>
-          <w:sz w:val="24"/>
-          <w:szCs w:val="24"/>
-        </w:rPr>
-        <w:t xml:space="preserve"> y, en caso afirmativo, giro el </w:t>
-      </w:r>
-      <w:proofErr w:type="spellStart"/>
-      <w:r>
-        <w:rPr>
-          <w:rFonts w:ascii="Times New Roman" w:hAnsi="Times New Roman" w:cs="Times New Roman"/>
-          <w:sz w:val="24"/>
-          <w:szCs w:val="24"/>
-        </w:rPr>
-        <w:t>Homer</w:t>
-      </w:r>
-      <w:proofErr w:type="spellEnd"/>
-      <w:r>
-        <w:rPr>
-          <w:rFonts w:ascii="Times New Roman" w:hAnsi="Times New Roman" w:cs="Times New Roman"/>
-          <w:sz w:val="24"/>
-          <w:szCs w:val="24"/>
-        </w:rPr>
-        <w:t xml:space="preserve"> en dirección al Donut y llamo a la </w:t>
-      </w:r>
-      <w:proofErr w:type="spellStart"/>
-      <w:r>
-        <w:rPr>
-          <w:rFonts w:ascii="Times New Roman" w:hAnsi="Times New Roman" w:cs="Times New Roman"/>
-          <w:sz w:val="24"/>
-          <w:szCs w:val="24"/>
-        </w:rPr>
-        <w:t>Procedure</w:t>
-      </w:r>
-      <w:proofErr w:type="spellEnd"/>
-      <w:r>
-        <w:rPr>
-          <w:rFonts w:ascii="Times New Roman" w:hAnsi="Times New Roman" w:cs="Times New Roman"/>
-          <w:sz w:val="24"/>
-          <w:szCs w:val="24"/>
-        </w:rPr>
-        <w:t xml:space="preserve"> “</w:t>
-      </w:r>
-      <w:proofErr w:type="spellStart"/>
+        <w:t>esquivar Homers enemigos</w:t>
+      </w:r>
+      <w:r>
+        <w:rPr>
+          <w:rFonts w:ascii="Times New Roman" w:hAnsi="Times New Roman" w:cs="Times New Roman"/>
+          <w:sz w:val="24"/>
+          <w:szCs w:val="24"/>
+        </w:rPr>
+        <w:t xml:space="preserve"> (procedure “</w:t>
+      </w:r>
       <w:r>
         <w:rPr>
           <w:rFonts w:ascii="Times New Roman" w:hAnsi="Times New Roman" w:cs="Times New Roman"/>
@@ -823,704 +1190,15 @@
           <w:sz w:val="24"/>
           <w:szCs w:val="24"/>
         </w:rPr>
-        <w:t>goTo_Target</w:t>
-      </w:r>
-      <w:proofErr w:type="spellEnd"/>
-      <w:r>
-        <w:rPr>
-          <w:rFonts w:ascii="Times New Roman" w:hAnsi="Times New Roman" w:cs="Times New Roman"/>
-          <w:sz w:val="24"/>
-          <w:szCs w:val="24"/>
-        </w:rPr>
-        <w:t xml:space="preserve">” que avanza un paso hacia esa dirección. En caso contrario, llamo a la </w:t>
-      </w:r>
-      <w:proofErr w:type="spellStart"/>
-      <w:r>
-        <w:rPr>
-          <w:rFonts w:ascii="Times New Roman" w:hAnsi="Times New Roman" w:cs="Times New Roman"/>
-          <w:sz w:val="24"/>
-          <w:szCs w:val="24"/>
-        </w:rPr>
-        <w:t>Procedure</w:t>
-      </w:r>
-      <w:proofErr w:type="spellEnd"/>
-      <w:r>
-        <w:rPr>
-          <w:rFonts w:ascii="Times New Roman" w:hAnsi="Times New Roman" w:cs="Times New Roman"/>
-          <w:sz w:val="24"/>
-          <w:szCs w:val="24"/>
-        </w:rPr>
-        <w:t xml:space="preserve"> “</w:t>
-      </w:r>
-      <w:proofErr w:type="spellStart"/>
-      <w:r>
-        <w:rPr>
-          <w:rFonts w:ascii="Times New Roman" w:hAnsi="Times New Roman" w:cs="Times New Roman"/>
-          <w:b/>
-          <w:sz w:val="24"/>
-          <w:szCs w:val="24"/>
-        </w:rPr>
-        <w:t>go_Forward</w:t>
-      </w:r>
-      <w:proofErr w:type="spellEnd"/>
-      <w:r>
-        <w:rPr>
-          <w:rFonts w:ascii="Times New Roman" w:hAnsi="Times New Roman" w:cs="Times New Roman"/>
-          <w:sz w:val="24"/>
-          <w:szCs w:val="24"/>
-        </w:rPr>
-        <w:t xml:space="preserve">” que avanza un paso hacia delante y gira un número </w:t>
-      </w:r>
-      <w:r>
-        <w:rPr>
-          <w:rFonts w:ascii="Times New Roman" w:hAnsi="Times New Roman" w:cs="Times New Roman"/>
-          <w:sz w:val="24"/>
-          <w:szCs w:val="24"/>
-        </w:rPr>
-        <w:t>aleatorio</w:t>
-      </w:r>
-      <w:r>
-        <w:rPr>
-          <w:rFonts w:ascii="Times New Roman" w:hAnsi="Times New Roman" w:cs="Times New Roman"/>
-          <w:sz w:val="24"/>
-          <w:szCs w:val="24"/>
-        </w:rPr>
-        <w:t xml:space="preserve"> de grados.</w:t>
-      </w:r>
-    </w:p>
-    <w:p>
-      <w:pPr>
-        <w:spacing w:after="0" w:line="276" w:lineRule="auto"/>
-        <w:jc w:val="both"/>
-        <w:rPr>
-          <w:rFonts w:ascii="Times New Roman" w:hAnsi="Times New Roman" w:cs="Times New Roman"/>
-          <w:sz w:val="24"/>
-          <w:szCs w:val="24"/>
-        </w:rPr>
-      </w:pPr>
-    </w:p>
-    <w:p>
-      <w:pPr>
-        <w:spacing w:after="0" w:line="276" w:lineRule="auto"/>
-        <w:jc w:val="both"/>
-        <w:rPr>
-          <w:rFonts w:ascii="Times New Roman" w:hAnsi="Times New Roman" w:cs="Times New Roman"/>
-          <w:sz w:val="24"/>
-          <w:szCs w:val="24"/>
-        </w:rPr>
-      </w:pPr>
-      <w:r>
-        <w:rPr>
-          <w:rFonts w:ascii="Times New Roman" w:hAnsi="Times New Roman" w:cs="Times New Roman"/>
-          <w:sz w:val="24"/>
-          <w:szCs w:val="24"/>
-        </w:rPr>
-        <w:t>Llegado a este punto, vuelve a empezar el bucle.</w:t>
-      </w:r>
-    </w:p>
-    <w:p>
-      <w:pPr>
-        <w:spacing w:after="0" w:line="276" w:lineRule="auto"/>
-        <w:jc w:val="both"/>
-        <w:rPr>
-          <w:rFonts w:ascii="Times New Roman" w:hAnsi="Times New Roman" w:cs="Times New Roman"/>
-          <w:sz w:val="24"/>
-          <w:szCs w:val="24"/>
-        </w:rPr>
-      </w:pPr>
-    </w:p>
-    <w:p>
-      <w:pPr>
-        <w:spacing w:after="0" w:line="276" w:lineRule="auto"/>
-        <w:jc w:val="both"/>
-        <w:rPr>
-          <w:rFonts w:ascii="Times New Roman" w:hAnsi="Times New Roman" w:cs="Times New Roman"/>
-          <w:sz w:val="24"/>
-          <w:szCs w:val="24"/>
-          <w:u w:val="single"/>
-        </w:rPr>
-      </w:pPr>
-      <w:r>
-        <w:rPr>
-          <w:rFonts w:ascii="Times New Roman" w:hAnsi="Times New Roman" w:cs="Times New Roman"/>
-          <w:sz w:val="24"/>
-          <w:szCs w:val="24"/>
-          <w:u w:val="single"/>
-        </w:rPr>
-        <w:lastRenderedPageBreak/>
-        <w:t xml:space="preserve">2.2. </w:t>
-      </w:r>
-      <w:proofErr w:type="spellStart"/>
-      <w:r>
-        <w:rPr>
-          <w:rFonts w:ascii="Times New Roman" w:hAnsi="Times New Roman" w:cs="Times New Roman"/>
-          <w:sz w:val="24"/>
-          <w:szCs w:val="24"/>
-          <w:u w:val="single"/>
-        </w:rPr>
-        <w:t>Destroy</w:t>
-      </w:r>
-      <w:proofErr w:type="spellEnd"/>
-    </w:p>
-    <w:p>
-      <w:pPr>
-        <w:spacing w:after="0" w:line="276" w:lineRule="auto"/>
-        <w:jc w:val="both"/>
-        <w:rPr>
-          <w:rFonts w:ascii="Times New Roman" w:hAnsi="Times New Roman" w:cs="Times New Roman"/>
-          <w:sz w:val="24"/>
-          <w:szCs w:val="24"/>
-        </w:rPr>
-      </w:pPr>
-    </w:p>
-    <w:p>
-      <w:pPr>
-        <w:spacing w:after="0" w:line="276" w:lineRule="auto"/>
-        <w:jc w:val="both"/>
-        <w:rPr>
-          <w:rFonts w:ascii="Times New Roman" w:hAnsi="Times New Roman" w:cs="Times New Roman"/>
-          <w:sz w:val="24"/>
-          <w:szCs w:val="24"/>
-        </w:rPr>
-      </w:pPr>
-      <w:r>
-        <w:rPr>
-          <w:rFonts w:ascii="Times New Roman" w:hAnsi="Times New Roman" w:cs="Times New Roman"/>
-          <w:sz w:val="24"/>
-          <w:szCs w:val="24"/>
-        </w:rPr>
-        <w:t xml:space="preserve">En esta estrategia, lo primero que hace </w:t>
-      </w:r>
-      <w:proofErr w:type="spellStart"/>
-      <w:r>
-        <w:rPr>
-          <w:rFonts w:ascii="Times New Roman" w:hAnsi="Times New Roman" w:cs="Times New Roman"/>
-          <w:b/>
-          <w:sz w:val="24"/>
-          <w:szCs w:val="24"/>
-        </w:rPr>
-        <w:t>Homer</w:t>
-      </w:r>
-      <w:proofErr w:type="spellEnd"/>
-      <w:r>
-        <w:rPr>
-          <w:rFonts w:ascii="Times New Roman" w:hAnsi="Times New Roman" w:cs="Times New Roman"/>
-          <w:b/>
-          <w:sz w:val="24"/>
-          <w:szCs w:val="24"/>
-        </w:rPr>
-        <w:t xml:space="preserve"> 2.0</w:t>
-      </w:r>
-      <w:r>
-        <w:rPr>
-          <w:rFonts w:ascii="Times New Roman" w:hAnsi="Times New Roman" w:cs="Times New Roman"/>
-          <w:sz w:val="24"/>
-          <w:szCs w:val="24"/>
-        </w:rPr>
-        <w:t xml:space="preserve"> en cada bucle es llamar a la </w:t>
-      </w:r>
-      <w:proofErr w:type="spellStart"/>
-      <w:r>
-        <w:rPr>
-          <w:rFonts w:ascii="Times New Roman" w:hAnsi="Times New Roman" w:cs="Times New Roman"/>
-          <w:sz w:val="24"/>
-          <w:szCs w:val="24"/>
-        </w:rPr>
-        <w:t>Procedure</w:t>
-      </w:r>
-      <w:proofErr w:type="spellEnd"/>
-      <w:r>
-        <w:rPr>
-          <w:rFonts w:ascii="Times New Roman" w:hAnsi="Times New Roman" w:cs="Times New Roman"/>
-          <w:sz w:val="24"/>
-          <w:szCs w:val="24"/>
-        </w:rPr>
-        <w:t xml:space="preserve"> “</w:t>
-      </w:r>
-      <w:proofErr w:type="spellStart"/>
-      <w:r>
-        <w:rPr>
-          <w:rFonts w:ascii="Times New Roman" w:hAnsi="Times New Roman" w:cs="Times New Roman"/>
-          <w:b/>
-          <w:sz w:val="24"/>
-          <w:szCs w:val="24"/>
-        </w:rPr>
-        <w:t>search_</w:t>
-      </w:r>
-      <w:r>
-        <w:rPr>
-          <w:rFonts w:ascii="Times New Roman" w:hAnsi="Times New Roman" w:cs="Times New Roman"/>
-          <w:b/>
-          <w:sz w:val="24"/>
-          <w:szCs w:val="24"/>
-        </w:rPr>
-        <w:t>Homers</w:t>
-      </w:r>
-      <w:proofErr w:type="spellEnd"/>
-      <w:r>
-        <w:rPr>
-          <w:rFonts w:ascii="Times New Roman" w:hAnsi="Times New Roman" w:cs="Times New Roman"/>
-          <w:sz w:val="24"/>
-          <w:szCs w:val="24"/>
-        </w:rPr>
-        <w:t xml:space="preserve">” que comprueba si hay algún agente </w:t>
-      </w:r>
-      <w:proofErr w:type="spellStart"/>
-      <w:r>
-        <w:rPr>
-          <w:rFonts w:ascii="Times New Roman" w:hAnsi="Times New Roman" w:cs="Times New Roman"/>
-          <w:sz w:val="24"/>
-          <w:szCs w:val="24"/>
-        </w:rPr>
-        <w:t>Homer</w:t>
-      </w:r>
-      <w:proofErr w:type="spellEnd"/>
-      <w:r>
-        <w:rPr>
-          <w:rFonts w:ascii="Times New Roman" w:hAnsi="Times New Roman" w:cs="Times New Roman"/>
-          <w:sz w:val="24"/>
-          <w:szCs w:val="24"/>
-        </w:rPr>
-        <w:t xml:space="preserve"> en un rango determinado alrededor suyo y, en caso afirmativo, me guardo la ID de ese agente en una variable.</w:t>
-      </w:r>
-    </w:p>
-    <w:p>
-      <w:pPr>
-        <w:spacing w:after="0" w:line="276" w:lineRule="auto"/>
-        <w:jc w:val="both"/>
-        <w:rPr>
-          <w:rFonts w:ascii="Times New Roman" w:hAnsi="Times New Roman" w:cs="Times New Roman"/>
-          <w:sz w:val="24"/>
-          <w:szCs w:val="24"/>
-        </w:rPr>
-      </w:pPr>
-    </w:p>
-    <w:p>
-      <w:pPr>
-        <w:spacing w:after="0" w:line="276" w:lineRule="auto"/>
-        <w:jc w:val="both"/>
-        <w:rPr>
-          <w:rFonts w:ascii="Times New Roman" w:hAnsi="Times New Roman" w:cs="Times New Roman"/>
-          <w:sz w:val="24"/>
-          <w:szCs w:val="24"/>
-        </w:rPr>
-      </w:pPr>
-      <w:r>
-        <w:rPr>
-          <w:rFonts w:ascii="Times New Roman" w:hAnsi="Times New Roman" w:cs="Times New Roman"/>
-          <w:sz w:val="24"/>
-          <w:szCs w:val="24"/>
-        </w:rPr>
-        <w:t xml:space="preserve">Una vez tengo la ID, compruebo si el </w:t>
-      </w:r>
-      <w:proofErr w:type="spellStart"/>
-      <w:r>
-        <w:rPr>
-          <w:rFonts w:ascii="Times New Roman" w:hAnsi="Times New Roman" w:cs="Times New Roman"/>
-          <w:sz w:val="24"/>
-          <w:szCs w:val="24"/>
-        </w:rPr>
-        <w:t>Homer</w:t>
-      </w:r>
-      <w:proofErr w:type="spellEnd"/>
-      <w:r>
-        <w:rPr>
-          <w:rFonts w:ascii="Times New Roman" w:hAnsi="Times New Roman" w:cs="Times New Roman"/>
-          <w:sz w:val="24"/>
-          <w:szCs w:val="24"/>
-        </w:rPr>
-        <w:t xml:space="preserve"> enemigo es de diferente color que nuestro </w:t>
-      </w:r>
-      <w:proofErr w:type="spellStart"/>
-      <w:r>
-        <w:rPr>
-          <w:rFonts w:ascii="Times New Roman" w:hAnsi="Times New Roman" w:cs="Times New Roman"/>
-          <w:sz w:val="24"/>
-          <w:szCs w:val="24"/>
-        </w:rPr>
-        <w:t>Homer</w:t>
-      </w:r>
-      <w:proofErr w:type="spellEnd"/>
-      <w:r>
-        <w:rPr>
-          <w:rFonts w:ascii="Times New Roman" w:hAnsi="Times New Roman" w:cs="Times New Roman"/>
-          <w:sz w:val="24"/>
-          <w:szCs w:val="24"/>
-        </w:rPr>
-        <w:t xml:space="preserve"> y, en caso afirmativo, giro el </w:t>
-      </w:r>
-      <w:proofErr w:type="spellStart"/>
-      <w:r>
-        <w:rPr>
-          <w:rFonts w:ascii="Times New Roman" w:hAnsi="Times New Roman" w:cs="Times New Roman"/>
-          <w:sz w:val="24"/>
-          <w:szCs w:val="24"/>
-        </w:rPr>
-        <w:t>Homer</w:t>
-      </w:r>
-      <w:proofErr w:type="spellEnd"/>
-      <w:r>
-        <w:rPr>
-          <w:rFonts w:ascii="Times New Roman" w:hAnsi="Times New Roman" w:cs="Times New Roman"/>
-          <w:sz w:val="24"/>
-          <w:szCs w:val="24"/>
-        </w:rPr>
-        <w:t xml:space="preserve"> en dirección al </w:t>
-      </w:r>
-      <w:proofErr w:type="spellStart"/>
-      <w:r>
-        <w:rPr>
-          <w:rFonts w:ascii="Times New Roman" w:hAnsi="Times New Roman" w:cs="Times New Roman"/>
-          <w:sz w:val="24"/>
-          <w:szCs w:val="24"/>
-        </w:rPr>
-        <w:t>Homer</w:t>
-      </w:r>
-      <w:proofErr w:type="spellEnd"/>
-      <w:r>
-        <w:rPr>
-          <w:rFonts w:ascii="Times New Roman" w:hAnsi="Times New Roman" w:cs="Times New Roman"/>
-          <w:sz w:val="24"/>
-          <w:szCs w:val="24"/>
-        </w:rPr>
-        <w:t xml:space="preserve"> enemigo y llamo a la </w:t>
-      </w:r>
-      <w:proofErr w:type="spellStart"/>
-      <w:r>
-        <w:rPr>
-          <w:rFonts w:ascii="Times New Roman" w:hAnsi="Times New Roman" w:cs="Times New Roman"/>
-          <w:sz w:val="24"/>
-          <w:szCs w:val="24"/>
-        </w:rPr>
-        <w:t>Procedure</w:t>
-      </w:r>
-      <w:proofErr w:type="spellEnd"/>
-      <w:r>
-        <w:rPr>
-          <w:rFonts w:ascii="Times New Roman" w:hAnsi="Times New Roman" w:cs="Times New Roman"/>
-          <w:sz w:val="24"/>
-          <w:szCs w:val="24"/>
-        </w:rPr>
-        <w:t xml:space="preserve"> “</w:t>
-      </w:r>
-      <w:proofErr w:type="spellStart"/>
-      <w:r>
-        <w:rPr>
-          <w:rFonts w:ascii="Times New Roman" w:hAnsi="Times New Roman" w:cs="Times New Roman"/>
-          <w:b/>
-          <w:sz w:val="24"/>
-          <w:szCs w:val="24"/>
-        </w:rPr>
-        <w:t>goTo_Target</w:t>
-      </w:r>
-      <w:proofErr w:type="spellEnd"/>
-      <w:r>
-        <w:rPr>
-          <w:rFonts w:ascii="Times New Roman" w:hAnsi="Times New Roman" w:cs="Times New Roman"/>
-          <w:sz w:val="24"/>
-          <w:szCs w:val="24"/>
-        </w:rPr>
-        <w:t xml:space="preserve">” que avanza un paso hacia esa dirección. En caso contrario, llamo a la </w:t>
-      </w:r>
-      <w:proofErr w:type="spellStart"/>
-      <w:r>
-        <w:rPr>
-          <w:rFonts w:ascii="Times New Roman" w:hAnsi="Times New Roman" w:cs="Times New Roman"/>
-          <w:sz w:val="24"/>
-          <w:szCs w:val="24"/>
-        </w:rPr>
-        <w:t>Procedure</w:t>
-      </w:r>
-      <w:proofErr w:type="spellEnd"/>
-      <w:r>
-        <w:rPr>
-          <w:rFonts w:ascii="Times New Roman" w:hAnsi="Times New Roman" w:cs="Times New Roman"/>
-          <w:sz w:val="24"/>
-          <w:szCs w:val="24"/>
-        </w:rPr>
-        <w:t xml:space="preserve"> “</w:t>
-      </w:r>
-      <w:proofErr w:type="spellStart"/>
-      <w:r>
-        <w:rPr>
-          <w:rFonts w:ascii="Times New Roman" w:hAnsi="Times New Roman" w:cs="Times New Roman"/>
-          <w:b/>
-          <w:sz w:val="24"/>
-          <w:szCs w:val="24"/>
-        </w:rPr>
-        <w:t>go_Forward</w:t>
-      </w:r>
-      <w:proofErr w:type="spellEnd"/>
-      <w:r>
-        <w:rPr>
-          <w:rFonts w:ascii="Times New Roman" w:hAnsi="Times New Roman" w:cs="Times New Roman"/>
-          <w:sz w:val="24"/>
-          <w:szCs w:val="24"/>
-        </w:rPr>
-        <w:t xml:space="preserve">” que avanza un paso hacia delante y gira un número </w:t>
-      </w:r>
-      <w:proofErr w:type="spellStart"/>
-      <w:r>
-        <w:rPr>
-          <w:rFonts w:ascii="Times New Roman" w:hAnsi="Times New Roman" w:cs="Times New Roman"/>
-          <w:sz w:val="24"/>
-          <w:szCs w:val="24"/>
-        </w:rPr>
-        <w:t>random</w:t>
-      </w:r>
-      <w:proofErr w:type="spellEnd"/>
-      <w:r>
-        <w:rPr>
-          <w:rFonts w:ascii="Times New Roman" w:hAnsi="Times New Roman" w:cs="Times New Roman"/>
-          <w:sz w:val="24"/>
-          <w:szCs w:val="24"/>
-        </w:rPr>
-        <w:t xml:space="preserve"> de grados.</w:t>
-      </w:r>
-    </w:p>
-    <w:p>
-      <w:pPr>
-        <w:spacing w:after="0" w:line="276" w:lineRule="auto"/>
-        <w:jc w:val="both"/>
-        <w:rPr>
-          <w:rFonts w:ascii="Times New Roman" w:hAnsi="Times New Roman" w:cs="Times New Roman"/>
-          <w:sz w:val="24"/>
-          <w:szCs w:val="24"/>
-        </w:rPr>
-      </w:pPr>
-    </w:p>
-    <w:p>
-      <w:pPr>
-        <w:spacing w:after="0" w:line="276" w:lineRule="auto"/>
-        <w:jc w:val="both"/>
-        <w:rPr>
-          <w:rFonts w:ascii="Times New Roman" w:hAnsi="Times New Roman" w:cs="Times New Roman"/>
-          <w:sz w:val="24"/>
-          <w:szCs w:val="24"/>
-        </w:rPr>
-      </w:pPr>
-      <w:r>
-        <w:rPr>
-          <w:rFonts w:ascii="Times New Roman" w:hAnsi="Times New Roman" w:cs="Times New Roman"/>
-          <w:sz w:val="24"/>
-          <w:szCs w:val="24"/>
-        </w:rPr>
-        <w:t>Llegado a este punto, vuelve a empezar el bucle.</w:t>
-      </w:r>
-    </w:p>
-    <w:p>
-      <w:pPr>
-        <w:spacing w:after="0" w:line="276" w:lineRule="auto"/>
-        <w:jc w:val="both"/>
-        <w:rPr>
-          <w:rFonts w:ascii="Times New Roman" w:hAnsi="Times New Roman" w:cs="Times New Roman"/>
-          <w:sz w:val="24"/>
-          <w:szCs w:val="24"/>
-        </w:rPr>
-      </w:pPr>
-    </w:p>
-    <w:p>
-      <w:pPr>
-        <w:spacing w:after="0" w:line="276" w:lineRule="auto"/>
-        <w:jc w:val="both"/>
-        <w:rPr>
-          <w:rFonts w:ascii="Times New Roman" w:hAnsi="Times New Roman" w:cs="Times New Roman"/>
-          <w:sz w:val="24"/>
-          <w:szCs w:val="24"/>
-          <w:u w:val="single"/>
-        </w:rPr>
-      </w:pPr>
-      <w:r>
-        <w:rPr>
-          <w:rFonts w:ascii="Times New Roman" w:hAnsi="Times New Roman" w:cs="Times New Roman"/>
-          <w:sz w:val="24"/>
-          <w:szCs w:val="24"/>
-          <w:u w:val="single"/>
-        </w:rPr>
-        <w:t>2.3. Performance</w:t>
-      </w:r>
-    </w:p>
-    <w:p>
-      <w:pPr>
-        <w:spacing w:after="0" w:line="276" w:lineRule="auto"/>
-        <w:jc w:val="both"/>
-        <w:rPr>
-          <w:rFonts w:ascii="Times New Roman" w:hAnsi="Times New Roman" w:cs="Times New Roman"/>
-          <w:sz w:val="24"/>
-          <w:szCs w:val="24"/>
-          <w:u w:val="single"/>
-        </w:rPr>
-      </w:pPr>
-    </w:p>
-    <w:p>
-      <w:pPr>
-        <w:spacing w:after="0" w:line="276" w:lineRule="auto"/>
-        <w:jc w:val="both"/>
-        <w:rPr>
-          <w:rFonts w:ascii="Times New Roman" w:hAnsi="Times New Roman" w:cs="Times New Roman"/>
-          <w:sz w:val="24"/>
-          <w:szCs w:val="24"/>
-        </w:rPr>
-      </w:pPr>
-      <w:r>
-        <w:rPr>
-          <w:rFonts w:ascii="Times New Roman" w:hAnsi="Times New Roman" w:cs="Times New Roman"/>
-          <w:sz w:val="24"/>
-          <w:szCs w:val="24"/>
-        </w:rPr>
-        <w:t xml:space="preserve">Esta </w:t>
-      </w:r>
-      <w:r>
-        <w:rPr>
-          <w:rFonts w:ascii="Times New Roman" w:hAnsi="Times New Roman" w:cs="Times New Roman"/>
-          <w:sz w:val="24"/>
-          <w:szCs w:val="24"/>
-        </w:rPr>
-        <w:t xml:space="preserve">estrategia se basa en una </w:t>
-      </w:r>
-      <w:r>
-        <w:rPr>
-          <w:rFonts w:ascii="Times New Roman" w:hAnsi="Times New Roman" w:cs="Times New Roman"/>
-          <w:b/>
-          <w:sz w:val="24"/>
-          <w:szCs w:val="24"/>
-        </w:rPr>
-        <w:t>combinación</w:t>
-      </w:r>
-      <w:r>
-        <w:rPr>
-          <w:rFonts w:ascii="Times New Roman" w:hAnsi="Times New Roman" w:cs="Times New Roman"/>
-          <w:sz w:val="24"/>
-          <w:szCs w:val="24"/>
-        </w:rPr>
-        <w:t xml:space="preserve"> de la estrategia de sólo </w:t>
-      </w:r>
-      <w:r>
-        <w:rPr>
-          <w:rFonts w:ascii="Times New Roman" w:hAnsi="Times New Roman" w:cs="Times New Roman"/>
-          <w:b/>
-          <w:sz w:val="24"/>
-          <w:szCs w:val="24"/>
-        </w:rPr>
-        <w:t>buscar Donuts</w:t>
-      </w:r>
-      <w:r>
-        <w:rPr>
-          <w:rFonts w:ascii="Times New Roman" w:hAnsi="Times New Roman" w:cs="Times New Roman"/>
-          <w:sz w:val="24"/>
-          <w:szCs w:val="24"/>
-        </w:rPr>
-        <w:t xml:space="preserve"> y la de sólo </w:t>
-      </w:r>
-      <w:r>
-        <w:rPr>
-          <w:rFonts w:ascii="Times New Roman" w:hAnsi="Times New Roman" w:cs="Times New Roman"/>
-          <w:b/>
-          <w:sz w:val="24"/>
-          <w:szCs w:val="24"/>
-        </w:rPr>
-        <w:t>buscar Homers enemigos</w:t>
-      </w:r>
-      <w:r>
-        <w:rPr>
-          <w:rFonts w:ascii="Times New Roman" w:hAnsi="Times New Roman" w:cs="Times New Roman"/>
-          <w:sz w:val="24"/>
-          <w:szCs w:val="24"/>
-        </w:rPr>
-        <w:t xml:space="preserve">. Además, le </w:t>
-      </w:r>
-      <w:r>
-        <w:rPr>
-          <w:rFonts w:ascii="Times New Roman" w:hAnsi="Times New Roman" w:cs="Times New Roman"/>
-          <w:sz w:val="24"/>
-          <w:szCs w:val="24"/>
-        </w:rPr>
-        <w:t>añ</w:t>
-      </w:r>
-      <w:r>
-        <w:rPr>
-          <w:rFonts w:ascii="Times New Roman" w:hAnsi="Times New Roman" w:cs="Times New Roman"/>
-          <w:sz w:val="24"/>
-          <w:szCs w:val="24"/>
-        </w:rPr>
-        <w:t>adimos</w:t>
-      </w:r>
-      <w:r>
-        <w:rPr>
-          <w:rFonts w:ascii="Times New Roman" w:hAnsi="Times New Roman" w:cs="Times New Roman"/>
-          <w:sz w:val="24"/>
-          <w:szCs w:val="24"/>
-        </w:rPr>
-        <w:t xml:space="preserve"> una función de </w:t>
-      </w:r>
-      <w:r>
-        <w:rPr>
-          <w:rFonts w:ascii="Times New Roman" w:hAnsi="Times New Roman" w:cs="Times New Roman"/>
-          <w:b/>
-          <w:sz w:val="24"/>
-          <w:szCs w:val="24"/>
-        </w:rPr>
-        <w:t>esquivar Donuts enemigos</w:t>
-      </w:r>
-      <w:r>
-        <w:rPr>
-          <w:rFonts w:ascii="Times New Roman" w:hAnsi="Times New Roman" w:cs="Times New Roman"/>
-          <w:sz w:val="24"/>
-          <w:szCs w:val="24"/>
-        </w:rPr>
-        <w:t xml:space="preserve"> </w:t>
-      </w:r>
-      <w:r>
-        <w:rPr>
-          <w:rFonts w:ascii="Times New Roman" w:hAnsi="Times New Roman" w:cs="Times New Roman"/>
-          <w:sz w:val="24"/>
-          <w:szCs w:val="24"/>
-        </w:rPr>
-        <w:t>(</w:t>
-      </w:r>
-      <w:proofErr w:type="spellStart"/>
-      <w:r>
-        <w:rPr>
-          <w:rFonts w:ascii="Times New Roman" w:hAnsi="Times New Roman" w:cs="Times New Roman"/>
-          <w:sz w:val="24"/>
-          <w:szCs w:val="24"/>
-        </w:rPr>
-        <w:t>procedure</w:t>
-      </w:r>
-      <w:proofErr w:type="spellEnd"/>
-      <w:r>
-        <w:rPr>
-          <w:rFonts w:ascii="Times New Roman" w:hAnsi="Times New Roman" w:cs="Times New Roman"/>
-          <w:sz w:val="24"/>
-          <w:szCs w:val="24"/>
-        </w:rPr>
-        <w:t xml:space="preserve"> “</w:t>
-      </w:r>
-      <w:proofErr w:type="spellStart"/>
-      <w:r>
-        <w:rPr>
-          <w:rFonts w:ascii="Times New Roman" w:hAnsi="Times New Roman" w:cs="Times New Roman"/>
-          <w:sz w:val="24"/>
-          <w:szCs w:val="24"/>
-        </w:rPr>
-        <w:t>dodge_it</w:t>
-      </w:r>
-      <w:proofErr w:type="spellEnd"/>
-      <w:r>
-        <w:rPr>
-          <w:rFonts w:ascii="Times New Roman" w:hAnsi="Times New Roman" w:cs="Times New Roman"/>
-          <w:sz w:val="24"/>
-          <w:szCs w:val="24"/>
-        </w:rPr>
-        <w:t xml:space="preserve">”) </w:t>
-      </w:r>
-      <w:r>
-        <w:rPr>
-          <w:rFonts w:ascii="Times New Roman" w:hAnsi="Times New Roman" w:cs="Times New Roman"/>
-          <w:sz w:val="24"/>
-          <w:szCs w:val="24"/>
-        </w:rPr>
-        <w:t>mientras está en modo de búsqueda de comida</w:t>
+        <w:t>dodge_Homers</w:t>
+      </w:r>
+      <w:r>
+        <w:rPr>
+          <w:rFonts w:ascii="Times New Roman" w:hAnsi="Times New Roman" w:cs="Times New Roman"/>
+          <w:sz w:val="24"/>
+          <w:szCs w:val="24"/>
+        </w:rPr>
+        <w:t>”) cuando se queda parado porque tiene poca vida</w:t>
       </w:r>
       <w:r>
         <w:rPr>
@@ -1530,6 +1208,17 @@
         </w:rPr>
         <w:t>.</w:t>
       </w:r>
+    </w:p>
+    <w:p>
+      <w:pPr>
+        <w:spacing w:after="0" w:line="276" w:lineRule="auto"/>
+        <w:jc w:val="both"/>
+        <w:rPr>
+          <w:rFonts w:ascii="Times New Roman" w:hAnsi="Times New Roman" w:cs="Times New Roman"/>
+          <w:sz w:val="24"/>
+          <w:szCs w:val="24"/>
+        </w:rPr>
+      </w:pPr>
     </w:p>
     <w:p>
       <w:pPr>
@@ -1599,25 +1288,7 @@
           <w:sz w:val="24"/>
           <w:szCs w:val="24"/>
         </w:rPr>
-        <w:t xml:space="preserve">De inicio, </w:t>
-      </w:r>
-      <w:proofErr w:type="spellStart"/>
-      <w:r>
-        <w:rPr>
-          <w:rFonts w:ascii="Times New Roman" w:hAnsi="Times New Roman" w:cs="Times New Roman"/>
-          <w:sz w:val="24"/>
-          <w:szCs w:val="24"/>
-        </w:rPr>
-        <w:t>Homer</w:t>
-      </w:r>
-      <w:proofErr w:type="spellEnd"/>
-      <w:r>
-        <w:rPr>
-          <w:rFonts w:ascii="Times New Roman" w:hAnsi="Times New Roman" w:cs="Times New Roman"/>
-          <w:sz w:val="24"/>
-          <w:szCs w:val="24"/>
-        </w:rPr>
-        <w:t xml:space="preserve"> tendrá más energía que el </w:t>
+        <w:t xml:space="preserve">De inicio, Homer tendrá más energía que el </w:t>
       </w:r>
       <w:r>
         <w:rPr>
@@ -1635,7 +1306,6 @@
         </w:rPr>
         <w:t xml:space="preserve"> pautado para moverse (</w:t>
       </w:r>
-      <w:proofErr w:type="spellStart"/>
       <w:r>
         <w:rPr>
           <w:rFonts w:ascii="Times New Roman" w:hAnsi="Times New Roman" w:cs="Times New Roman"/>
@@ -1643,9 +1313,64 @@
           <w:sz w:val="24"/>
           <w:szCs w:val="24"/>
         </w:rPr>
-        <w:t>min_toAction</w:t>
-      </w:r>
-      <w:proofErr w:type="spellEnd"/>
+        <w:t>min_toAction = 102</w:t>
+      </w:r>
+      <w:r>
+        <w:rPr>
+          <w:rFonts w:ascii="Times New Roman" w:hAnsi="Times New Roman" w:cs="Times New Roman"/>
+          <w:sz w:val="24"/>
+          <w:szCs w:val="24"/>
+        </w:rPr>
+        <w:t>). Además, la variable que indica si entrar en modo búsqueda de enemigos</w:t>
+      </w:r>
+      <w:r>
+        <w:rPr>
+          <w:rFonts w:ascii="Times New Roman" w:hAnsi="Times New Roman" w:cs="Times New Roman"/>
+          <w:sz w:val="24"/>
+          <w:szCs w:val="24"/>
+        </w:rPr>
+        <w:t xml:space="preserve"> </w:t>
+      </w:r>
+      <w:r>
+        <w:rPr>
+          <w:rFonts w:ascii="Times New Roman" w:hAnsi="Times New Roman" w:cs="Times New Roman"/>
+          <w:sz w:val="24"/>
+          <w:szCs w:val="24"/>
+        </w:rPr>
+        <w:t xml:space="preserve">(fight) está en </w:t>
+      </w:r>
+      <w:r>
+        <w:rPr>
+          <w:rFonts w:ascii="Times New Roman" w:hAnsi="Times New Roman" w:cs="Times New Roman"/>
+          <w:sz w:val="24"/>
+          <w:szCs w:val="24"/>
+        </w:rPr>
+        <w:t>F</w:t>
+      </w:r>
+      <w:r>
+        <w:rPr>
+          <w:rFonts w:ascii="Times New Roman" w:hAnsi="Times New Roman" w:cs="Times New Roman"/>
+          <w:sz w:val="24"/>
+          <w:szCs w:val="24"/>
+        </w:rPr>
+        <w:t>alse por defecto, por lo que llamaré a la función que inicia la búsqueda de comida (search_Donuts). Y, al volver de esa búsqueda, en caso de que supere el nivel de energía para pasar al modo búsqueda de enemigos</w:t>
+      </w:r>
+      <w:r>
+        <w:rPr>
+          <w:rFonts w:ascii="Times New Roman" w:hAnsi="Times New Roman" w:cs="Times New Roman"/>
+          <w:sz w:val="24"/>
+          <w:szCs w:val="24"/>
+        </w:rPr>
+        <w:t xml:space="preserve"> </w:t>
+      </w:r>
+      <w:r>
+        <w:rPr>
+          <w:rFonts w:ascii="Times New Roman" w:hAnsi="Times New Roman" w:cs="Times New Roman"/>
+          <w:sz w:val="24"/>
+          <w:szCs w:val="24"/>
+        </w:rPr>
+        <w:t>(</w:t>
+      </w:r>
       <w:r>
         <w:rPr>
           <w:rFonts w:ascii="Times New Roman" w:hAnsi="Times New Roman" w:cs="Times New Roman"/>
@@ -1653,145 +1378,15 @@
           <w:sz w:val="24"/>
           <w:szCs w:val="24"/>
         </w:rPr>
-        <w:t xml:space="preserve"> = 102</w:t>
-      </w:r>
-      <w:r>
-        <w:rPr>
-          <w:rFonts w:ascii="Times New Roman" w:hAnsi="Times New Roman" w:cs="Times New Roman"/>
-          <w:sz w:val="24"/>
-          <w:szCs w:val="24"/>
-        </w:rPr>
-        <w:t>). Además, la variable que indica si entrar en modo búsqueda de enemigos</w:t>
-      </w:r>
-      <w:r>
-        <w:rPr>
-          <w:rFonts w:ascii="Times New Roman" w:hAnsi="Times New Roman" w:cs="Times New Roman"/>
-          <w:sz w:val="24"/>
-          <w:szCs w:val="24"/>
-        </w:rPr>
-        <w:t xml:space="preserve"> </w:t>
-      </w:r>
-      <w:r>
-        <w:rPr>
-          <w:rFonts w:ascii="Times New Roman" w:hAnsi="Times New Roman" w:cs="Times New Roman"/>
-          <w:sz w:val="24"/>
-          <w:szCs w:val="24"/>
-        </w:rPr>
-        <w:t>(</w:t>
-      </w:r>
-      <w:proofErr w:type="spellStart"/>
-      <w:r>
-        <w:rPr>
-          <w:rFonts w:ascii="Times New Roman" w:hAnsi="Times New Roman" w:cs="Times New Roman"/>
-          <w:sz w:val="24"/>
-          <w:szCs w:val="24"/>
-        </w:rPr>
-        <w:t>fight</w:t>
-      </w:r>
-      <w:proofErr w:type="spellEnd"/>
-      <w:r>
-        <w:rPr>
-          <w:rFonts w:ascii="Times New Roman" w:hAnsi="Times New Roman" w:cs="Times New Roman"/>
-          <w:sz w:val="24"/>
-          <w:szCs w:val="24"/>
-        </w:rPr>
-        <w:t xml:space="preserve">) está en </w:t>
-      </w:r>
-      <w:r>
-        <w:rPr>
-          <w:rFonts w:ascii="Times New Roman" w:hAnsi="Times New Roman" w:cs="Times New Roman"/>
-          <w:sz w:val="24"/>
-          <w:szCs w:val="24"/>
-        </w:rPr>
-        <w:t>F</w:t>
-      </w:r>
-      <w:r>
-        <w:rPr>
-          <w:rFonts w:ascii="Times New Roman" w:hAnsi="Times New Roman" w:cs="Times New Roman"/>
-          <w:sz w:val="24"/>
-          <w:szCs w:val="24"/>
-        </w:rPr>
-        <w:t>alse por defecto, por lo que llamaré a la función que inicia la búsqueda de comida (</w:t>
-      </w:r>
-      <w:proofErr w:type="spellStart"/>
-      <w:r>
-        <w:rPr>
-          <w:rFonts w:ascii="Times New Roman" w:hAnsi="Times New Roman" w:cs="Times New Roman"/>
-          <w:sz w:val="24"/>
-          <w:szCs w:val="24"/>
-        </w:rPr>
-        <w:t>search_Donuts</w:t>
-      </w:r>
-      <w:proofErr w:type="spellEnd"/>
-      <w:r>
-        <w:rPr>
-          <w:rFonts w:ascii="Times New Roman" w:hAnsi="Times New Roman" w:cs="Times New Roman"/>
-          <w:sz w:val="24"/>
-          <w:szCs w:val="24"/>
-        </w:rPr>
-        <w:t>). Y, al volver de esa búsqueda, en caso de que supere el nivel de energía para pasar al modo búsqueda de enemigos</w:t>
-      </w:r>
-      <w:r>
-        <w:rPr>
-          <w:rFonts w:ascii="Times New Roman" w:hAnsi="Times New Roman" w:cs="Times New Roman"/>
-          <w:sz w:val="24"/>
-          <w:szCs w:val="24"/>
-        </w:rPr>
-        <w:t xml:space="preserve"> </w:t>
-      </w:r>
-      <w:r>
-        <w:rPr>
-          <w:rFonts w:ascii="Times New Roman" w:hAnsi="Times New Roman" w:cs="Times New Roman"/>
-          <w:sz w:val="24"/>
-          <w:szCs w:val="24"/>
-        </w:rPr>
-        <w:t>(</w:t>
-      </w:r>
-      <w:proofErr w:type="spellStart"/>
-      <w:r>
-        <w:rPr>
-          <w:rFonts w:ascii="Times New Roman" w:hAnsi="Times New Roman" w:cs="Times New Roman"/>
-          <w:b/>
-          <w:sz w:val="24"/>
-          <w:szCs w:val="24"/>
-        </w:rPr>
-        <w:t>top_energy</w:t>
-      </w:r>
-      <w:proofErr w:type="spellEnd"/>
-      <w:r>
-        <w:rPr>
-          <w:rFonts w:ascii="Times New Roman" w:hAnsi="Times New Roman" w:cs="Times New Roman"/>
-          <w:b/>
-          <w:sz w:val="24"/>
-          <w:szCs w:val="24"/>
-        </w:rPr>
-        <w:t xml:space="preserve"> = 600</w:t>
-      </w:r>
-      <w:r>
-        <w:rPr>
-          <w:rFonts w:ascii="Times New Roman" w:hAnsi="Times New Roman" w:cs="Times New Roman"/>
-          <w:sz w:val="24"/>
-          <w:szCs w:val="24"/>
-        </w:rPr>
-        <w:t xml:space="preserve">), pondré la variable </w:t>
-      </w:r>
-      <w:proofErr w:type="spellStart"/>
-      <w:r>
-        <w:rPr>
-          <w:rFonts w:ascii="Times New Roman" w:hAnsi="Times New Roman" w:cs="Times New Roman"/>
-          <w:sz w:val="24"/>
-          <w:szCs w:val="24"/>
-        </w:rPr>
-        <w:t>fight</w:t>
-      </w:r>
-      <w:proofErr w:type="spellEnd"/>
-      <w:r>
-        <w:rPr>
-          <w:rFonts w:ascii="Times New Roman" w:hAnsi="Times New Roman" w:cs="Times New Roman"/>
-          <w:sz w:val="24"/>
-          <w:szCs w:val="24"/>
-        </w:rPr>
-        <w:t xml:space="preserve"> en </w:t>
+        <w:t>top_energy = 600</w:t>
+      </w:r>
+      <w:r>
+        <w:rPr>
+          <w:rFonts w:ascii="Times New Roman" w:hAnsi="Times New Roman" w:cs="Times New Roman"/>
+          <w:sz w:val="24"/>
+          <w:szCs w:val="24"/>
+        </w:rPr>
+        <w:t xml:space="preserve">), pondré la variable fight en </w:t>
       </w:r>
       <w:r>
         <w:rPr>
@@ -1844,61 +1439,7 @@
           <w:sz w:val="24"/>
           <w:szCs w:val="24"/>
         </w:rPr>
-        <w:t xml:space="preserve">Cuando </w:t>
-      </w:r>
-      <w:proofErr w:type="spellStart"/>
-      <w:r>
-        <w:rPr>
-          <w:rFonts w:ascii="Times New Roman" w:hAnsi="Times New Roman" w:cs="Times New Roman"/>
-          <w:sz w:val="24"/>
-          <w:szCs w:val="24"/>
-        </w:rPr>
-        <w:t>Homer</w:t>
-      </w:r>
-      <w:proofErr w:type="spellEnd"/>
-      <w:r>
-        <w:rPr>
-          <w:rFonts w:ascii="Times New Roman" w:hAnsi="Times New Roman" w:cs="Times New Roman"/>
-          <w:sz w:val="24"/>
-          <w:szCs w:val="24"/>
-        </w:rPr>
-        <w:t xml:space="preserve"> supere los 600 de </w:t>
-      </w:r>
-      <w:proofErr w:type="spellStart"/>
-      <w:r>
-        <w:rPr>
-          <w:rFonts w:ascii="Times New Roman" w:hAnsi="Times New Roman" w:cs="Times New Roman"/>
-          <w:sz w:val="24"/>
-          <w:szCs w:val="24"/>
-        </w:rPr>
-        <w:t>energy</w:t>
-      </w:r>
-      <w:proofErr w:type="spellEnd"/>
-      <w:r>
-        <w:rPr>
-          <w:rFonts w:ascii="Times New Roman" w:hAnsi="Times New Roman" w:cs="Times New Roman"/>
-          <w:sz w:val="24"/>
-          <w:szCs w:val="24"/>
-        </w:rPr>
-        <w:t xml:space="preserve">, y tenga la variable </w:t>
-      </w:r>
-      <w:proofErr w:type="spellStart"/>
-      <w:r>
-        <w:rPr>
-          <w:rFonts w:ascii="Times New Roman" w:hAnsi="Times New Roman" w:cs="Times New Roman"/>
-          <w:sz w:val="24"/>
-          <w:szCs w:val="24"/>
-        </w:rPr>
-        <w:t>fight</w:t>
-      </w:r>
-      <w:proofErr w:type="spellEnd"/>
-      <w:r>
-        <w:rPr>
-          <w:rFonts w:ascii="Times New Roman" w:hAnsi="Times New Roman" w:cs="Times New Roman"/>
-          <w:sz w:val="24"/>
-          <w:szCs w:val="24"/>
-        </w:rPr>
-        <w:t xml:space="preserve"> en </w:t>
+        <w:t xml:space="preserve">Cuando Homer supere los 600 de energy, y tenga la variable fight en </w:t>
       </w:r>
       <w:r>
         <w:rPr>
@@ -1914,25 +1455,15 @@
           <w:sz w:val="24"/>
           <w:szCs w:val="24"/>
         </w:rPr>
-        <w:t>rue, entonces iniciará la búsqueda de Homers enemigos (</w:t>
-      </w:r>
-      <w:proofErr w:type="spellStart"/>
-      <w:r>
-        <w:rPr>
-          <w:rFonts w:ascii="Times New Roman" w:hAnsi="Times New Roman" w:cs="Times New Roman"/>
-          <w:sz w:val="24"/>
-          <w:szCs w:val="24"/>
-        </w:rPr>
-        <w:t>search_Homers</w:t>
-      </w:r>
-      <w:proofErr w:type="spellEnd"/>
-      <w:r>
-        <w:rPr>
-          <w:rFonts w:ascii="Times New Roman" w:hAnsi="Times New Roman" w:cs="Times New Roman"/>
-          <w:sz w:val="24"/>
-          <w:szCs w:val="24"/>
-        </w:rPr>
-        <w:t>)</w:t>
+        <w:t>rue, entonces iniciará la búsqueda de Homers enemigos (search_Homers)</w:t>
+      </w:r>
+      <w:r>
+        <w:rPr>
+          <w:rFonts w:ascii="Times New Roman" w:hAnsi="Times New Roman" w:cs="Times New Roman"/>
+          <w:sz w:val="24"/>
+          <w:szCs w:val="24"/>
+        </w:rPr>
+        <w:t>, en la que irá a por los Homers enemigos que tenga alrededor o se quedará quieto</w:t>
       </w:r>
       <w:r>
         <w:rPr>
@@ -1942,7 +1473,6 @@
         </w:rPr>
         <w:t>. Si llega un punto que la energía baje de un mínimo (</w:t>
       </w:r>
-      <w:proofErr w:type="spellStart"/>
       <w:r>
         <w:rPr>
           <w:rFonts w:ascii="Times New Roman" w:hAnsi="Times New Roman" w:cs="Times New Roman"/>
@@ -1950,61 +1480,15 @@
           <w:sz w:val="24"/>
           <w:szCs w:val="24"/>
         </w:rPr>
-        <w:t>min_energy</w:t>
-      </w:r>
-      <w:proofErr w:type="spellEnd"/>
-      <w:r>
-        <w:rPr>
-          <w:rFonts w:ascii="Times New Roman" w:hAnsi="Times New Roman" w:cs="Times New Roman"/>
-          <w:b/>
-          <w:sz w:val="24"/>
-          <w:szCs w:val="24"/>
-        </w:rPr>
-        <w:t xml:space="preserve"> = 300</w:t>
-      </w:r>
-      <w:r>
-        <w:rPr>
-          <w:rFonts w:ascii="Times New Roman" w:hAnsi="Times New Roman" w:cs="Times New Roman"/>
-          <w:sz w:val="24"/>
-          <w:szCs w:val="24"/>
-        </w:rPr>
-        <w:t xml:space="preserve">), se volverá a poner en False la variable </w:t>
-      </w:r>
-      <w:proofErr w:type="spellStart"/>
-      <w:r>
-        <w:rPr>
-          <w:rFonts w:ascii="Times New Roman" w:hAnsi="Times New Roman" w:cs="Times New Roman"/>
-          <w:sz w:val="24"/>
-          <w:szCs w:val="24"/>
-        </w:rPr>
-        <w:t>fight</w:t>
-      </w:r>
-      <w:proofErr w:type="spellEnd"/>
-      <w:r>
-        <w:rPr>
-          <w:rFonts w:ascii="Times New Roman" w:hAnsi="Times New Roman" w:cs="Times New Roman"/>
-          <w:sz w:val="24"/>
-          <w:szCs w:val="24"/>
-        </w:rPr>
-        <w:t xml:space="preserve"> para que la siguiente vez </w:t>
-      </w:r>
-      <w:proofErr w:type="spellStart"/>
-      <w:r>
-        <w:rPr>
-          <w:rFonts w:ascii="Times New Roman" w:hAnsi="Times New Roman" w:cs="Times New Roman"/>
-          <w:sz w:val="24"/>
-          <w:szCs w:val="24"/>
-        </w:rPr>
-        <w:t>Homer</w:t>
-      </w:r>
-      <w:proofErr w:type="spellEnd"/>
-      <w:r>
-        <w:rPr>
-          <w:rFonts w:ascii="Times New Roman" w:hAnsi="Times New Roman" w:cs="Times New Roman"/>
-          <w:sz w:val="24"/>
-          <w:szCs w:val="24"/>
-        </w:rPr>
-        <w:t xml:space="preserve"> vuelva a ponerse en modo búsqueda de comida.</w:t>
+        <w:t>min_energy = 300</w:t>
+      </w:r>
+      <w:r>
+        <w:rPr>
+          <w:rFonts w:ascii="Times New Roman" w:hAnsi="Times New Roman" w:cs="Times New Roman"/>
+          <w:sz w:val="24"/>
+          <w:szCs w:val="24"/>
+        </w:rPr>
+        <w:t>), se volverá a poner en False la variable fight para que la siguiente vez Homer vuelva a ponerse en modo búsqueda de comida.</w:t>
       </w:r>
       <w:r>
         <w:rPr>
@@ -2049,61 +1533,23 @@
           <w:sz w:val="24"/>
           <w:szCs w:val="24"/>
         </w:rPr>
-        <w:t xml:space="preserve">Por último, si llega un momento que la energía de </w:t>
-      </w:r>
-      <w:proofErr w:type="spellStart"/>
-      <w:r>
-        <w:rPr>
-          <w:rFonts w:ascii="Times New Roman" w:hAnsi="Times New Roman" w:cs="Times New Roman"/>
-          <w:sz w:val="24"/>
-          <w:szCs w:val="24"/>
-        </w:rPr>
-        <w:t>Homer</w:t>
-      </w:r>
-      <w:proofErr w:type="spellEnd"/>
-      <w:r>
-        <w:rPr>
-          <w:rFonts w:ascii="Times New Roman" w:hAnsi="Times New Roman" w:cs="Times New Roman"/>
-          <w:sz w:val="24"/>
-          <w:szCs w:val="24"/>
-        </w:rPr>
-        <w:t xml:space="preserve"> baja del </w:t>
-      </w:r>
-      <w:proofErr w:type="spellStart"/>
-      <w:r>
-        <w:rPr>
-          <w:rFonts w:ascii="Times New Roman" w:hAnsi="Times New Roman" w:cs="Times New Roman"/>
-          <w:sz w:val="24"/>
-          <w:szCs w:val="24"/>
-        </w:rPr>
-        <w:t>min_toAction</w:t>
-      </w:r>
-      <w:proofErr w:type="spellEnd"/>
-      <w:r>
-        <w:rPr>
-          <w:rFonts w:ascii="Times New Roman" w:hAnsi="Times New Roman" w:cs="Times New Roman"/>
-          <w:sz w:val="24"/>
-          <w:szCs w:val="24"/>
-        </w:rPr>
-        <w:t xml:space="preserve">, </w:t>
-      </w:r>
-      <w:proofErr w:type="spellStart"/>
-      <w:r>
-        <w:rPr>
-          <w:rFonts w:ascii="Times New Roman" w:hAnsi="Times New Roman" w:cs="Times New Roman"/>
-          <w:sz w:val="24"/>
-          <w:szCs w:val="24"/>
-        </w:rPr>
-        <w:t>Homer</w:t>
-      </w:r>
-      <w:proofErr w:type="spellEnd"/>
-      <w:r>
-        <w:rPr>
-          <w:rFonts w:ascii="Times New Roman" w:hAnsi="Times New Roman" w:cs="Times New Roman"/>
-          <w:sz w:val="24"/>
-          <w:szCs w:val="24"/>
-        </w:rPr>
-        <w:t xml:space="preserve"> se quedará parado para no morirse.</w:t>
+        <w:t>Por último, si llega un momento que la energía de Homer baja del min_toAction, Homer se quedará parado para no morirse</w:t>
+      </w:r>
+      <w:r>
+        <w:rPr>
+          <w:rFonts w:ascii="Times New Roman" w:hAnsi="Times New Roman" w:cs="Times New Roman"/>
+          <w:sz w:val="24"/>
+          <w:szCs w:val="24"/>
+        </w:rPr>
+        <w:t xml:space="preserve"> pero si se acerca algún Homer enemigo con más vida que él lo esquiva (dodge_Homers)</w:t>
+      </w:r>
+      <w:r>
+        <w:rPr>
+          <w:rFonts w:ascii="Times New Roman" w:hAnsi="Times New Roman" w:cs="Times New Roman"/>
+          <w:sz w:val="24"/>
+          <w:szCs w:val="24"/>
+        </w:rPr>
+        <w:t>.</w:t>
       </w:r>
     </w:p>
     <w:p>
@@ -2145,10 +1591,8 @@
           <w:sz w:val="24"/>
           <w:szCs w:val="24"/>
         </w:rPr>
-        <w:lastRenderedPageBreak/>
-        <w:t xml:space="preserve">En resumen, </w:t>
-      </w:r>
-      <w:proofErr w:type="spellStart"/>
+        <w:t>En resumen, Homer está en un bucle que buscará comida</w:t>
+      </w:r>
       <w:r>
         <w:rPr>
           <w:rFonts w:ascii="Times New Roman" w:hAnsi="Times New Roman" w:cs="Times New Roman"/>
@@ -2156,9 +1600,8 @@
           <w:sz w:val="24"/>
           <w:szCs w:val="24"/>
         </w:rPr>
-        <w:t>Homer</w:t>
-      </w:r>
-      <w:proofErr w:type="spellEnd"/>
+        <w:t xml:space="preserve"> hasta que llegue a tener 600 de </w:t>
+      </w:r>
       <w:r>
         <w:rPr>
           <w:rFonts w:ascii="Times New Roman" w:hAnsi="Times New Roman" w:cs="Times New Roman"/>
@@ -2166,7 +1609,7 @@
           <w:sz w:val="24"/>
           <w:szCs w:val="24"/>
         </w:rPr>
-        <w:t xml:space="preserve"> está en un bucle que buscará comida</w:t>
+        <w:t xml:space="preserve">energía, luego </w:t>
       </w:r>
       <w:r>
         <w:rPr>
@@ -2175,7 +1618,7 @@
           <w:sz w:val="24"/>
           <w:szCs w:val="24"/>
         </w:rPr>
-        <w:t xml:space="preserve"> hasta que llegue a tener 600 de </w:t>
+        <w:t>se pondrá a buscar</w:t>
       </w:r>
       <w:r>
         <w:rPr>
@@ -2184,7 +1627,7 @@
           <w:sz w:val="24"/>
           <w:szCs w:val="24"/>
         </w:rPr>
-        <w:t xml:space="preserve">energía, luego </w:t>
+        <w:t xml:space="preserve"> enemigos hasta que baje a 300 de vida</w:t>
       </w:r>
       <w:r>
         <w:rPr>
@@ -2193,7 +1636,7 @@
           <w:sz w:val="24"/>
           <w:szCs w:val="24"/>
         </w:rPr>
-        <w:t>se pondrá a buscar</w:t>
+        <w:t>, volverá a ponerse a buscar comida hasta llegar a 600, etc.. Y, en caso de que baje a 102 de vida</w:t>
       </w:r>
       <w:r>
         <w:rPr>
@@ -2202,7 +1645,7 @@
           <w:sz w:val="24"/>
           <w:szCs w:val="24"/>
         </w:rPr>
-        <w:t xml:space="preserve"> enemigos hasta que baje a 300 de vida</w:t>
+        <w:t xml:space="preserve"> (ponemos 102 para que tengan que atacarle 3 veces para morirse)</w:t>
       </w:r>
       <w:r>
         <w:rPr>
@@ -2211,7 +1654,7 @@
           <w:sz w:val="24"/>
           <w:szCs w:val="24"/>
         </w:rPr>
-        <w:t>, volverá a ponerse a buscar comida hasta llegar a 600, etc.. Y, en caso de que baje a 102 de vida</w:t>
+        <w:t>, se quedará quieto</w:t>
       </w:r>
       <w:r>
         <w:rPr>
@@ -2220,16 +1663,7 @@
           <w:sz w:val="24"/>
           <w:szCs w:val="24"/>
         </w:rPr>
-        <w:t xml:space="preserve"> (ponemos 102 para que tengan que atacarle 3 veces para morirse)</w:t>
-      </w:r>
-      <w:r>
-        <w:rPr>
-          <w:rFonts w:ascii="Times New Roman" w:hAnsi="Times New Roman" w:cs="Times New Roman"/>
-          <w:i/>
-          <w:sz w:val="24"/>
-          <w:szCs w:val="24"/>
-        </w:rPr>
-        <w:t>, se quedará quieto.</w:t>
+        <w:t xml:space="preserve"> y esquivará a los Homers enemigos con más vida que él.</w:t>
       </w:r>
     </w:p>
     <w:p>
@@ -2344,7 +1778,7 @@
     <w:tbl>
       <w:tblPr>
         <w:tblStyle w:val="TableGrid"/>
-        <w:tblW w:w="0" w:type="auto"/>
+        <w:tblW w:w="7933" w:type="dxa"/>
         <w:jc w:val="center"/>
         <w:tblLayout w:type="fixed"/>
         <w:tblLook w:val="04A0" w:firstRow="1" w:lastRow="0" w:firstColumn="1" w:lastColumn="0" w:noHBand="0" w:noVBand="1"/>
@@ -2353,7 +1787,7 @@
         <w:gridCol w:w="3196"/>
         <w:gridCol w:w="1477"/>
         <w:gridCol w:w="1418"/>
-        <w:gridCol w:w="1701"/>
+        <w:gridCol w:w="1842"/>
       </w:tblGrid>
       <w:tr>
         <w:trPr>
@@ -2391,7 +1825,6 @@
                 <w:szCs w:val="24"/>
               </w:rPr>
             </w:pPr>
-            <w:proofErr w:type="spellStart"/>
             <w:r>
               <w:rPr>
                 <w:rFonts w:ascii="Times New Roman" w:hAnsi="Times New Roman" w:cs="Times New Roman"/>
@@ -2401,7 +1834,6 @@
               </w:rPr>
               <w:t>Nurture</w:t>
             </w:r>
-            <w:proofErr w:type="spellEnd"/>
           </w:p>
         </w:tc>
         <w:tc>
@@ -2419,7 +1851,6 @@
                 <w:szCs w:val="24"/>
               </w:rPr>
             </w:pPr>
-            <w:proofErr w:type="spellStart"/>
             <w:r>
               <w:rPr>
                 <w:rFonts w:ascii="Times New Roman" w:hAnsi="Times New Roman" w:cs="Times New Roman"/>
@@ -2429,17 +1860,18 @@
               </w:rPr>
               <w:t>Destroy</w:t>
             </w:r>
-            <w:proofErr w:type="spellEnd"/>
-          </w:p>
-        </w:tc>
-        <w:tc>
-          <w:tcPr>
-            <w:tcW w:w="1701" w:type="dxa"/>
-          </w:tcPr>
-          <w:p>
-            <w:pPr>
-              <w:spacing w:line="276" w:lineRule="auto"/>
-              <w:jc w:val="center"/>
+          </w:p>
+        </w:tc>
+        <w:tc>
+          <w:tcPr>
+            <w:tcW w:w="1842" w:type="dxa"/>
+          </w:tcPr>
+          <w:p>
+            <w:pPr>
+              <w:tabs>
+                <w:tab w:val="left" w:pos="228"/>
+              </w:tabs>
+              <w:spacing w:line="276" w:lineRule="auto"/>
               <w:rPr>
                 <w:rFonts w:ascii="Times New Roman" w:hAnsi="Times New Roman" w:cs="Times New Roman"/>
                 <w:b/>
@@ -2447,6 +1879,15 @@
                 <w:szCs w:val="24"/>
               </w:rPr>
             </w:pPr>
+            <w:r>
+              <w:rPr>
+                <w:rFonts w:ascii="Times New Roman" w:hAnsi="Times New Roman" w:cs="Times New Roman"/>
+                <w:b/>
+                <w:sz w:val="24"/>
+                <w:szCs w:val="24"/>
+              </w:rPr>
+              <w:tab/>
+            </w:r>
             <w:r>
               <w:rPr>
                 <w:rFonts w:ascii="Times New Roman" w:hAnsi="Times New Roman" w:cs="Times New Roman"/>
@@ -2539,25 +1980,25 @@
         </w:tc>
         <w:tc>
           <w:tcPr>
-            <w:tcW w:w="1701" w:type="dxa"/>
-          </w:tcPr>
-          <w:p>
-            <w:pPr>
-              <w:spacing w:line="276" w:lineRule="auto"/>
-              <w:jc w:val="center"/>
-              <w:rPr>
-                <w:rFonts w:ascii="Times New Roman" w:hAnsi="Times New Roman" w:cs="Times New Roman"/>
-                <w:sz w:val="24"/>
-                <w:szCs w:val="24"/>
-              </w:rPr>
-            </w:pPr>
-            <w:r>
-              <w:rPr>
-                <w:rFonts w:ascii="Times New Roman" w:hAnsi="Times New Roman" w:cs="Times New Roman"/>
-                <w:sz w:val="24"/>
-                <w:szCs w:val="24"/>
-              </w:rPr>
-              <w:t>No / 250</w:t>
+            <w:tcW w:w="1842" w:type="dxa"/>
+          </w:tcPr>
+          <w:p>
+            <w:pPr>
+              <w:spacing w:line="276" w:lineRule="auto"/>
+              <w:jc w:val="center"/>
+              <w:rPr>
+                <w:rFonts w:ascii="Times New Roman" w:hAnsi="Times New Roman" w:cs="Times New Roman"/>
+                <w:sz w:val="24"/>
+                <w:szCs w:val="24"/>
+              </w:rPr>
+            </w:pPr>
+            <w:r>
+              <w:rPr>
+                <w:rFonts w:ascii="Times New Roman" w:hAnsi="Times New Roman" w:cs="Times New Roman"/>
+                <w:sz w:val="24"/>
+                <w:szCs w:val="24"/>
+              </w:rPr>
+              <w:t>Si / 375</w:t>
             </w:r>
           </w:p>
         </w:tc>
@@ -2642,25 +2083,25 @@
         </w:tc>
         <w:tc>
           <w:tcPr>
-            <w:tcW w:w="1701" w:type="dxa"/>
-          </w:tcPr>
-          <w:p>
-            <w:pPr>
-              <w:spacing w:line="276" w:lineRule="auto"/>
-              <w:jc w:val="center"/>
-              <w:rPr>
-                <w:rFonts w:ascii="Times New Roman" w:hAnsi="Times New Roman" w:cs="Times New Roman"/>
-                <w:sz w:val="24"/>
-                <w:szCs w:val="24"/>
-              </w:rPr>
-            </w:pPr>
-            <w:r>
-              <w:rPr>
-                <w:rFonts w:ascii="Times New Roman" w:hAnsi="Times New Roman" w:cs="Times New Roman"/>
-                <w:sz w:val="24"/>
-                <w:szCs w:val="24"/>
-              </w:rPr>
-              <w:t>Si / 650</w:t>
+            <w:tcW w:w="1842" w:type="dxa"/>
+          </w:tcPr>
+          <w:p>
+            <w:pPr>
+              <w:spacing w:line="276" w:lineRule="auto"/>
+              <w:jc w:val="center"/>
+              <w:rPr>
+                <w:rFonts w:ascii="Times New Roman" w:hAnsi="Times New Roman" w:cs="Times New Roman"/>
+                <w:sz w:val="24"/>
+                <w:szCs w:val="24"/>
+              </w:rPr>
+            </w:pPr>
+            <w:r>
+              <w:rPr>
+                <w:rFonts w:ascii="Times New Roman" w:hAnsi="Times New Roman" w:cs="Times New Roman"/>
+                <w:sz w:val="24"/>
+                <w:szCs w:val="24"/>
+              </w:rPr>
+              <w:t>Si / 900</w:t>
             </w:r>
           </w:p>
         </w:tc>
@@ -2745,25 +2186,25 @@
         </w:tc>
         <w:tc>
           <w:tcPr>
-            <w:tcW w:w="1701" w:type="dxa"/>
-          </w:tcPr>
-          <w:p>
-            <w:pPr>
-              <w:spacing w:line="276" w:lineRule="auto"/>
-              <w:jc w:val="center"/>
-              <w:rPr>
-                <w:rFonts w:ascii="Times New Roman" w:hAnsi="Times New Roman" w:cs="Times New Roman"/>
-                <w:sz w:val="24"/>
-                <w:szCs w:val="24"/>
-              </w:rPr>
-            </w:pPr>
-            <w:r>
-              <w:rPr>
-                <w:rFonts w:ascii="Times New Roman" w:hAnsi="Times New Roman" w:cs="Times New Roman"/>
-                <w:sz w:val="24"/>
-                <w:szCs w:val="24"/>
-              </w:rPr>
-              <w:t>Si / 600</w:t>
+            <w:tcW w:w="1842" w:type="dxa"/>
+          </w:tcPr>
+          <w:p>
+            <w:pPr>
+              <w:spacing w:line="276" w:lineRule="auto"/>
+              <w:jc w:val="center"/>
+              <w:rPr>
+                <w:rFonts w:ascii="Times New Roman" w:hAnsi="Times New Roman" w:cs="Times New Roman"/>
+                <w:sz w:val="24"/>
+                <w:szCs w:val="24"/>
+              </w:rPr>
+            </w:pPr>
+            <w:r>
+              <w:rPr>
+                <w:rFonts w:ascii="Times New Roman" w:hAnsi="Times New Roman" w:cs="Times New Roman"/>
+                <w:sz w:val="24"/>
+                <w:szCs w:val="24"/>
+              </w:rPr>
+              <w:t>No / 625</w:t>
             </w:r>
           </w:p>
         </w:tc>
@@ -2848,25 +2289,25 @@
         </w:tc>
         <w:tc>
           <w:tcPr>
-            <w:tcW w:w="1701" w:type="dxa"/>
-          </w:tcPr>
-          <w:p>
-            <w:pPr>
-              <w:spacing w:line="276" w:lineRule="auto"/>
-              <w:jc w:val="center"/>
-              <w:rPr>
-                <w:rFonts w:ascii="Times New Roman" w:hAnsi="Times New Roman" w:cs="Times New Roman"/>
-                <w:sz w:val="24"/>
-                <w:szCs w:val="24"/>
-              </w:rPr>
-            </w:pPr>
-            <w:r>
-              <w:rPr>
-                <w:rFonts w:ascii="Times New Roman" w:hAnsi="Times New Roman" w:cs="Times New Roman"/>
-                <w:sz w:val="24"/>
-                <w:szCs w:val="24"/>
-              </w:rPr>
-              <w:t>Si / 550</w:t>
+            <w:tcW w:w="1842" w:type="dxa"/>
+          </w:tcPr>
+          <w:p>
+            <w:pPr>
+              <w:spacing w:line="276" w:lineRule="auto"/>
+              <w:jc w:val="center"/>
+              <w:rPr>
+                <w:rFonts w:ascii="Times New Roman" w:hAnsi="Times New Roman" w:cs="Times New Roman"/>
+                <w:sz w:val="24"/>
+                <w:szCs w:val="24"/>
+              </w:rPr>
+            </w:pPr>
+            <w:r>
+              <w:rPr>
+                <w:rFonts w:ascii="Times New Roman" w:hAnsi="Times New Roman" w:cs="Times New Roman"/>
+                <w:sz w:val="24"/>
+                <w:szCs w:val="24"/>
+              </w:rPr>
+              <w:t>Si / 500</w:t>
             </w:r>
           </w:p>
         </w:tc>
@@ -2951,25 +2392,25 @@
         </w:tc>
         <w:tc>
           <w:tcPr>
-            <w:tcW w:w="1701" w:type="dxa"/>
-          </w:tcPr>
-          <w:p>
-            <w:pPr>
-              <w:spacing w:line="276" w:lineRule="auto"/>
-              <w:jc w:val="center"/>
-              <w:rPr>
-                <w:rFonts w:ascii="Times New Roman" w:hAnsi="Times New Roman" w:cs="Times New Roman"/>
-                <w:sz w:val="24"/>
-                <w:szCs w:val="24"/>
-              </w:rPr>
-            </w:pPr>
-            <w:r>
-              <w:rPr>
-                <w:rFonts w:ascii="Times New Roman" w:hAnsi="Times New Roman" w:cs="Times New Roman"/>
-                <w:sz w:val="24"/>
-                <w:szCs w:val="24"/>
-              </w:rPr>
-              <w:t>Si / 450</w:t>
+            <w:tcW w:w="1842" w:type="dxa"/>
+          </w:tcPr>
+          <w:p>
+            <w:pPr>
+              <w:spacing w:line="276" w:lineRule="auto"/>
+              <w:jc w:val="center"/>
+              <w:rPr>
+                <w:rFonts w:ascii="Times New Roman" w:hAnsi="Times New Roman" w:cs="Times New Roman"/>
+                <w:sz w:val="24"/>
+                <w:szCs w:val="24"/>
+              </w:rPr>
+            </w:pPr>
+            <w:r>
+              <w:rPr>
+                <w:rFonts w:ascii="Times New Roman" w:hAnsi="Times New Roman" w:cs="Times New Roman"/>
+                <w:sz w:val="24"/>
+                <w:szCs w:val="24"/>
+              </w:rPr>
+              <w:t>No / 700</w:t>
             </w:r>
           </w:p>
         </w:tc>
@@ -3054,25 +2495,25 @@
         </w:tc>
         <w:tc>
           <w:tcPr>
-            <w:tcW w:w="1701" w:type="dxa"/>
-          </w:tcPr>
-          <w:p>
-            <w:pPr>
-              <w:spacing w:line="276" w:lineRule="auto"/>
-              <w:jc w:val="center"/>
-              <w:rPr>
-                <w:rFonts w:ascii="Times New Roman" w:hAnsi="Times New Roman" w:cs="Times New Roman"/>
-                <w:sz w:val="24"/>
-                <w:szCs w:val="24"/>
-              </w:rPr>
-            </w:pPr>
-            <w:r>
-              <w:rPr>
-                <w:rFonts w:ascii="Times New Roman" w:hAnsi="Times New Roman" w:cs="Times New Roman"/>
-                <w:sz w:val="24"/>
-                <w:szCs w:val="24"/>
-              </w:rPr>
-              <w:t>Si / 800</w:t>
+            <w:tcW w:w="1842" w:type="dxa"/>
+          </w:tcPr>
+          <w:p>
+            <w:pPr>
+              <w:spacing w:line="276" w:lineRule="auto"/>
+              <w:jc w:val="center"/>
+              <w:rPr>
+                <w:rFonts w:ascii="Times New Roman" w:hAnsi="Times New Roman" w:cs="Times New Roman"/>
+                <w:sz w:val="24"/>
+                <w:szCs w:val="24"/>
+              </w:rPr>
+            </w:pPr>
+            <w:r>
+              <w:rPr>
+                <w:rFonts w:ascii="Times New Roman" w:hAnsi="Times New Roman" w:cs="Times New Roman"/>
+                <w:sz w:val="24"/>
+                <w:szCs w:val="24"/>
+              </w:rPr>
+              <w:t>Si / 700</w:t>
             </w:r>
           </w:p>
         </w:tc>
@@ -3157,25 +2598,25 @@
         </w:tc>
         <w:tc>
           <w:tcPr>
-            <w:tcW w:w="1701" w:type="dxa"/>
-          </w:tcPr>
-          <w:p>
-            <w:pPr>
-              <w:spacing w:line="276" w:lineRule="auto"/>
-              <w:jc w:val="center"/>
-              <w:rPr>
-                <w:rFonts w:ascii="Times New Roman" w:hAnsi="Times New Roman" w:cs="Times New Roman"/>
-                <w:sz w:val="24"/>
-                <w:szCs w:val="24"/>
-              </w:rPr>
-            </w:pPr>
-            <w:r>
-              <w:rPr>
-                <w:rFonts w:ascii="Times New Roman" w:hAnsi="Times New Roman" w:cs="Times New Roman"/>
-                <w:sz w:val="24"/>
-                <w:szCs w:val="24"/>
-              </w:rPr>
-              <w:t>Si / 725</w:t>
+            <w:tcW w:w="1842" w:type="dxa"/>
+          </w:tcPr>
+          <w:p>
+            <w:pPr>
+              <w:spacing w:line="276" w:lineRule="auto"/>
+              <w:jc w:val="center"/>
+              <w:rPr>
+                <w:rFonts w:ascii="Times New Roman" w:hAnsi="Times New Roman" w:cs="Times New Roman"/>
+                <w:sz w:val="24"/>
+                <w:szCs w:val="24"/>
+              </w:rPr>
+            </w:pPr>
+            <w:r>
+              <w:rPr>
+                <w:rFonts w:ascii="Times New Roman" w:hAnsi="Times New Roman" w:cs="Times New Roman"/>
+                <w:sz w:val="24"/>
+                <w:szCs w:val="24"/>
+              </w:rPr>
+              <w:t>Si / 750</w:t>
             </w:r>
           </w:p>
         </w:tc>
@@ -3260,25 +2701,25 @@
         </w:tc>
         <w:tc>
           <w:tcPr>
-            <w:tcW w:w="1701" w:type="dxa"/>
-          </w:tcPr>
-          <w:p>
-            <w:pPr>
-              <w:spacing w:line="276" w:lineRule="auto"/>
-              <w:jc w:val="center"/>
-              <w:rPr>
-                <w:rFonts w:ascii="Times New Roman" w:hAnsi="Times New Roman" w:cs="Times New Roman"/>
-                <w:sz w:val="24"/>
-                <w:szCs w:val="24"/>
-              </w:rPr>
-            </w:pPr>
-            <w:r>
-              <w:rPr>
-                <w:rFonts w:ascii="Times New Roman" w:hAnsi="Times New Roman" w:cs="Times New Roman"/>
-                <w:sz w:val="24"/>
-                <w:szCs w:val="24"/>
-              </w:rPr>
-              <w:t>Si / 600</w:t>
+            <w:tcW w:w="1842" w:type="dxa"/>
+          </w:tcPr>
+          <w:p>
+            <w:pPr>
+              <w:spacing w:line="276" w:lineRule="auto"/>
+              <w:jc w:val="center"/>
+              <w:rPr>
+                <w:rFonts w:ascii="Times New Roman" w:hAnsi="Times New Roman" w:cs="Times New Roman"/>
+                <w:sz w:val="24"/>
+                <w:szCs w:val="24"/>
+              </w:rPr>
+            </w:pPr>
+            <w:r>
+              <w:rPr>
+                <w:rFonts w:ascii="Times New Roman" w:hAnsi="Times New Roman" w:cs="Times New Roman"/>
+                <w:sz w:val="24"/>
+                <w:szCs w:val="24"/>
+              </w:rPr>
+              <w:t>Si / 725</w:t>
             </w:r>
           </w:p>
         </w:tc>
@@ -3363,25 +2804,25 @@
         </w:tc>
         <w:tc>
           <w:tcPr>
-            <w:tcW w:w="1701" w:type="dxa"/>
-          </w:tcPr>
-          <w:p>
-            <w:pPr>
-              <w:spacing w:line="276" w:lineRule="auto"/>
-              <w:jc w:val="center"/>
-              <w:rPr>
-                <w:rFonts w:ascii="Times New Roman" w:hAnsi="Times New Roman" w:cs="Times New Roman"/>
-                <w:sz w:val="24"/>
-                <w:szCs w:val="24"/>
-              </w:rPr>
-            </w:pPr>
-            <w:r>
-              <w:rPr>
-                <w:rFonts w:ascii="Times New Roman" w:hAnsi="Times New Roman" w:cs="Times New Roman"/>
-                <w:sz w:val="24"/>
-                <w:szCs w:val="24"/>
-              </w:rPr>
-              <w:t>No / 750</w:t>
+            <w:tcW w:w="1842" w:type="dxa"/>
+          </w:tcPr>
+          <w:p>
+            <w:pPr>
+              <w:spacing w:line="276" w:lineRule="auto"/>
+              <w:jc w:val="center"/>
+              <w:rPr>
+                <w:rFonts w:ascii="Times New Roman" w:hAnsi="Times New Roman" w:cs="Times New Roman"/>
+                <w:sz w:val="24"/>
+                <w:szCs w:val="24"/>
+              </w:rPr>
+            </w:pPr>
+            <w:r>
+              <w:rPr>
+                <w:rFonts w:ascii="Times New Roman" w:hAnsi="Times New Roman" w:cs="Times New Roman"/>
+                <w:sz w:val="24"/>
+                <w:szCs w:val="24"/>
+              </w:rPr>
+              <w:t>Si / 800</w:t>
             </w:r>
           </w:p>
         </w:tc>
@@ -3466,25 +2907,25 @@
         </w:tc>
         <w:tc>
           <w:tcPr>
-            <w:tcW w:w="1701" w:type="dxa"/>
-          </w:tcPr>
-          <w:p>
-            <w:pPr>
-              <w:spacing w:line="276" w:lineRule="auto"/>
-              <w:jc w:val="center"/>
-              <w:rPr>
-                <w:rFonts w:ascii="Times New Roman" w:hAnsi="Times New Roman" w:cs="Times New Roman"/>
-                <w:sz w:val="24"/>
-                <w:szCs w:val="24"/>
-              </w:rPr>
-            </w:pPr>
-            <w:r>
-              <w:rPr>
-                <w:rFonts w:ascii="Times New Roman" w:hAnsi="Times New Roman" w:cs="Times New Roman"/>
-                <w:sz w:val="24"/>
-                <w:szCs w:val="24"/>
-              </w:rPr>
-              <w:t>Si / 700</w:t>
+            <w:tcW w:w="1842" w:type="dxa"/>
+          </w:tcPr>
+          <w:p>
+            <w:pPr>
+              <w:spacing w:line="276" w:lineRule="auto"/>
+              <w:jc w:val="center"/>
+              <w:rPr>
+                <w:rFonts w:ascii="Times New Roman" w:hAnsi="Times New Roman" w:cs="Times New Roman"/>
+                <w:sz w:val="24"/>
+                <w:szCs w:val="24"/>
+              </w:rPr>
+            </w:pPr>
+            <w:r>
+              <w:rPr>
+                <w:rFonts w:ascii="Times New Roman" w:hAnsi="Times New Roman" w:cs="Times New Roman"/>
+                <w:sz w:val="24"/>
+                <w:szCs w:val="24"/>
+              </w:rPr>
+              <w:t>Si / 250</w:t>
             </w:r>
           </w:p>
         </w:tc>
@@ -3544,7 +2985,7 @@
         </w:tc>
         <w:tc>
           <w:tcPr>
-            <w:tcW w:w="1701" w:type="dxa"/>
+            <w:tcW w:w="1842" w:type="dxa"/>
           </w:tcPr>
           <w:p>
             <w:pPr>
@@ -3639,25 +3080,25 @@
         </w:tc>
         <w:tc>
           <w:tcPr>
-            <w:tcW w:w="1701" w:type="dxa"/>
-          </w:tcPr>
-          <w:p>
-            <w:pPr>
-              <w:spacing w:line="276" w:lineRule="auto"/>
-              <w:jc w:val="center"/>
-              <w:rPr>
-                <w:rFonts w:ascii="Times New Roman" w:hAnsi="Times New Roman" w:cs="Times New Roman"/>
-                <w:sz w:val="24"/>
-                <w:szCs w:val="24"/>
-              </w:rPr>
-            </w:pPr>
-            <w:r>
-              <w:rPr>
-                <w:rFonts w:ascii="Times New Roman" w:hAnsi="Times New Roman" w:cs="Times New Roman"/>
-                <w:sz w:val="24"/>
-                <w:szCs w:val="24"/>
-              </w:rPr>
-              <w:t>80% / 607.5</w:t>
+            <w:tcW w:w="1842" w:type="dxa"/>
+          </w:tcPr>
+          <w:p>
+            <w:pPr>
+              <w:spacing w:line="276" w:lineRule="auto"/>
+              <w:jc w:val="center"/>
+              <w:rPr>
+                <w:rFonts w:ascii="Times New Roman" w:hAnsi="Times New Roman" w:cs="Times New Roman"/>
+                <w:sz w:val="24"/>
+                <w:szCs w:val="24"/>
+              </w:rPr>
+            </w:pPr>
+            <w:r>
+              <w:rPr>
+                <w:rFonts w:ascii="Times New Roman" w:hAnsi="Times New Roman" w:cs="Times New Roman"/>
+                <w:sz w:val="24"/>
+                <w:szCs w:val="24"/>
+              </w:rPr>
+              <w:t>80% / 632.5</w:t>
             </w:r>
           </w:p>
         </w:tc>
@@ -3782,7 +3223,50 @@
           <w:sz w:val="24"/>
           <w:szCs w:val="24"/>
         </w:rPr>
-        <w:t>Por último, nuestra estrategia consigue un buen ratio de victorias aunque tarda bastante en llegar a ese punto, ya que se basa en que llega un punto que nuestros Homers ya no tienen más Donuts para sacar comida y se quedan quietos, y simplemente esperan a que los otros Homers enemigos que queden vayan muriendo al también quedarse sin Donuts y no parar de moverse.</w:t>
+        <w:lastRenderedPageBreak/>
+        <w:t xml:space="preserve">Por último, nuestra estrategia consigue un buen ratio de victorias aunque tarda bastante en llegar a ese punto, ya que se basa en que llega un punto que nuestros Homers ya no tienen más Donuts para </w:t>
+      </w:r>
+      <w:r>
+        <w:rPr>
+          <w:rFonts w:ascii="Times New Roman" w:hAnsi="Times New Roman" w:cs="Times New Roman"/>
+          <w:sz w:val="24"/>
+          <w:szCs w:val="24"/>
+        </w:rPr>
+        <w:t xml:space="preserve">sacar comida y, o tienen mucha vida y están quietos esperando a que pase un Homer enemigo </w:t>
+      </w:r>
+      <w:r>
+        <w:rPr>
+          <w:rFonts w:ascii="Times New Roman" w:hAnsi="Times New Roman" w:cs="Times New Roman"/>
+          <w:sz w:val="24"/>
+          <w:szCs w:val="24"/>
+        </w:rPr>
+        <w:t>cerca</w:t>
+      </w:r>
+      <w:bookmarkStart w:id="0" w:name="_GoBack"/>
+      <w:bookmarkEnd w:id="0"/>
+      <w:r>
+        <w:rPr>
+          <w:rFonts w:ascii="Times New Roman" w:hAnsi="Times New Roman" w:cs="Times New Roman"/>
+          <w:sz w:val="24"/>
+          <w:szCs w:val="24"/>
+        </w:rPr>
+        <w:t xml:space="preserve"> para matarle, o tienen poca vida y </w:t>
+      </w:r>
+      <w:r>
+        <w:rPr>
+          <w:rFonts w:ascii="Times New Roman" w:hAnsi="Times New Roman" w:cs="Times New Roman"/>
+          <w:sz w:val="24"/>
+          <w:szCs w:val="24"/>
+        </w:rPr>
+        <w:t>se quedan quietos únicamente esquivando enemigos</w:t>
+      </w:r>
+      <w:r>
+        <w:rPr>
+          <w:rFonts w:ascii="Times New Roman" w:hAnsi="Times New Roman" w:cs="Times New Roman"/>
+          <w:sz w:val="24"/>
+          <w:szCs w:val="24"/>
+        </w:rPr>
+        <w:t>, y simplemente esperan a que los otros Homers enemigos que queden vayan muriendo al también quedarse sin Donuts y no parar de moverse.</w:t>
       </w:r>
     </w:p>
     <w:sectPr>
@@ -3904,19 +3388,8 @@
         <w:sz w:val="24"/>
         <w:szCs w:val="24"/>
       </w:rPr>
-      <w:t xml:space="preserve">Dennis </w:t>
+      <w:t>Dennis Quitaquis</w:t>
     </w:r>
-    <w:proofErr w:type="spellStart"/>
-    <w:r>
-      <w:rPr>
-        <w:rFonts w:ascii="Times New Roman" w:hAnsi="Times New Roman" w:cs="Times New Roman"/>
-        <w:b/>
-        <w:sz w:val="24"/>
-        <w:szCs w:val="24"/>
-      </w:rPr>
-      <w:t>Quitaquis</w:t>
-    </w:r>
-    <w:proofErr w:type="spellEnd"/>
     <w:r>
       <w:rPr>
         <w:rFonts w:ascii="Times New Roman" w:hAnsi="Times New Roman" w:cs="Times New Roman"/>
@@ -4936,7 +4409,7 @@
 </file>
 
 <file path=customXml/itemProps1.xml><?xml version="1.0" encoding="utf-8"?>
-<ds:datastoreItem xmlns:ds="http://schemas.openxmlformats.org/officeDocument/2006/customXml" ds:itemID="{CBC74058-8FD6-445F-997D-FF13CEB02A94}">
+<ds:datastoreItem xmlns:ds="http://schemas.openxmlformats.org/officeDocument/2006/customXml" ds:itemID="{87DB4764-3544-4224-8C87-7908C4043A56}">
   <ds:schemaRefs>
     <ds:schemaRef ds:uri="http://schemas.openxmlformats.org/officeDocument/2006/bibliography"/>
   </ds:schemaRefs>
